--- a/TechnicalReportInventorySystem-iOS.docx
+++ b/TechnicalReportInventorySystem-iOS.docx
@@ -5,6 +5,7 @@
     <w:p>
       <w:pPr>
         <w:rPr>
+          <w:rFonts w:ascii="Times New Roman" w:hAnsi="Times New Roman" w:cs="Times New Roman"/>
           <w:b/>
           <w:sz w:val="24"/>
           <w:szCs w:val="24"/>
@@ -12,6 +13,7 @@
       </w:pPr>
       <w:r>
         <w:rPr>
+          <w:rFonts w:ascii="Times New Roman" w:hAnsi="Times New Roman" w:cs="Times New Roman"/>
           <w:b/>
           <w:sz w:val="24"/>
           <w:szCs w:val="24"/>
@@ -22,6 +24,7 @@
     <w:p>
       <w:pPr>
         <w:rPr>
+          <w:rFonts w:ascii="Times New Roman" w:hAnsi="Times New Roman" w:cs="Times New Roman"/>
           <w:b/>
           <w:sz w:val="24"/>
           <w:szCs w:val="24"/>
@@ -29,16 +32,56 @@
       </w:pPr>
       <w:r>
         <w:rPr>
+          <w:rFonts w:ascii="Times New Roman" w:hAnsi="Times New Roman" w:cs="Times New Roman"/>
           <w:b/>
           <w:sz w:val="24"/>
           <w:szCs w:val="24"/>
         </w:rPr>
-        <w:t>Application Name: Inventory iOS</w:t>
+        <w:t xml:space="preserve">Application Name: </w:t>
+      </w:r>
+      <w:proofErr w:type="spellStart"/>
+      <w:r>
+        <w:rPr>
+          <w:rFonts w:ascii="Times New Roman" w:hAnsi="Times New Roman" w:cs="Times New Roman"/>
+          <w:b/>
+          <w:sz w:val="24"/>
+          <w:szCs w:val="24"/>
+        </w:rPr>
+        <w:t>Inventory</w:t>
+      </w:r>
+      <w:r>
+        <w:rPr>
+          <w:rFonts w:ascii="Times New Roman" w:hAnsi="Times New Roman" w:cs="Times New Roman"/>
+          <w:b/>
+          <w:sz w:val="24"/>
+          <w:szCs w:val="24"/>
+        </w:rPr>
+        <w:t>System</w:t>
+      </w:r>
+      <w:proofErr w:type="spellEnd"/>
+      <w:r>
+        <w:rPr>
+          <w:rFonts w:ascii="Times New Roman" w:hAnsi="Times New Roman" w:cs="Times New Roman"/>
+          <w:b/>
+          <w:sz w:val="24"/>
+          <w:szCs w:val="24"/>
+        </w:rPr>
+        <w:t>-</w:t>
+      </w:r>
+      <w:r>
+        <w:rPr>
+          <w:rFonts w:ascii="Times New Roman" w:hAnsi="Times New Roman" w:cs="Times New Roman"/>
+          <w:b/>
+          <w:sz w:val="24"/>
+          <w:szCs w:val="24"/>
+        </w:rPr>
+        <w:t xml:space="preserve"> iOS</w:t>
       </w:r>
     </w:p>
     <w:p>
       <w:pPr>
         <w:rPr>
+          <w:rFonts w:ascii="Times New Roman" w:hAnsi="Times New Roman" w:cs="Times New Roman"/>
           <w:b/>
           <w:sz w:val="24"/>
           <w:szCs w:val="24"/>
@@ -46,34 +89,18 @@
       </w:pPr>
       <w:r>
         <w:rPr>
+          <w:rFonts w:ascii="Times New Roman" w:hAnsi="Times New Roman" w:cs="Times New Roman"/>
           <w:b/>
           <w:sz w:val="24"/>
           <w:szCs w:val="24"/>
         </w:rPr>
-        <w:t xml:space="preserve">Client: </w:t>
-      </w:r>
-      <w:proofErr w:type="spellStart"/>
-      <w:r>
-        <w:rPr>
-          <w:b/>
-          <w:sz w:val="24"/>
-          <w:szCs w:val="24"/>
-        </w:rPr>
-        <w:t>Zhengrui</w:t>
-      </w:r>
-      <w:proofErr w:type="spellEnd"/>
-      <w:r>
-        <w:rPr>
-          <w:b/>
-          <w:sz w:val="24"/>
-          <w:szCs w:val="24"/>
-        </w:rPr>
-        <w:t xml:space="preserve"> Qin</w:t>
+        <w:t>Client: Zhengrui Qin</w:t>
       </w:r>
     </w:p>
     <w:p>
       <w:pPr>
         <w:rPr>
+          <w:rFonts w:ascii="Times New Roman" w:hAnsi="Times New Roman" w:cs="Times New Roman"/>
           <w:b/>
           <w:sz w:val="24"/>
           <w:szCs w:val="24"/>
@@ -81,6 +108,7 @@
       </w:pPr>
       <w:r>
         <w:rPr>
+          <w:rFonts w:ascii="Times New Roman" w:hAnsi="Times New Roman" w:cs="Times New Roman"/>
           <w:b/>
           <w:sz w:val="24"/>
           <w:szCs w:val="24"/>
@@ -95,19 +123,36 @@
           <w:ilvl w:val="0"/>
           <w:numId w:val="1"/>
         </w:numPr>
+        <w:rPr>
+          <w:rFonts w:ascii="Times New Roman" w:hAnsi="Times New Roman" w:cs="Times New Roman"/>
+          <w:sz w:val="24"/>
+          <w:szCs w:val="24"/>
+        </w:rPr>
       </w:pPr>
       <w:r>
         <w:rPr>
-          <w:rFonts w:cs="Times New Roman"/>
+          <w:rFonts w:ascii="Times New Roman" w:hAnsi="Times New Roman" w:cs="Times New Roman"/>
           <w:color w:val="000000"/>
+          <w:sz w:val="24"/>
+          <w:szCs w:val="24"/>
         </w:rPr>
         <w:t>Database Administrator &amp; Testing</w:t>
       </w:r>
       <w:r>
+        <w:rPr>
+          <w:rFonts w:ascii="Times New Roman" w:hAnsi="Times New Roman" w:cs="Times New Roman"/>
+          <w:sz w:val="24"/>
+          <w:szCs w:val="24"/>
+        </w:rPr>
         <w:t xml:space="preserve">: Sai Suneel Reddy </w:t>
       </w:r>
       <w:proofErr w:type="spellStart"/>
       <w:r>
+        <w:rPr>
+          <w:rFonts w:ascii="Times New Roman" w:hAnsi="Times New Roman" w:cs="Times New Roman"/>
+          <w:sz w:val="24"/>
+          <w:szCs w:val="24"/>
+        </w:rPr>
         <w:t>Challa</w:t>
       </w:r>
       <w:proofErr w:type="spellEnd"/>
@@ -119,27 +164,54 @@
           <w:ilvl w:val="0"/>
           <w:numId w:val="1"/>
         </w:numPr>
+        <w:rPr>
+          <w:rFonts w:ascii="Times New Roman" w:hAnsi="Times New Roman" w:cs="Times New Roman"/>
+          <w:sz w:val="24"/>
+          <w:szCs w:val="24"/>
+        </w:rPr>
       </w:pPr>
       <w:r>
         <w:rPr>
-          <w:rFonts w:cs="Times New Roman"/>
+          <w:rFonts w:ascii="Times New Roman" w:hAnsi="Times New Roman" w:cs="Times New Roman"/>
           <w:color w:val="000000"/>
+          <w:sz w:val="24"/>
+          <w:szCs w:val="24"/>
         </w:rPr>
         <w:t>Requirement Gathering &amp; UI design</w:t>
       </w:r>
       <w:r>
+        <w:rPr>
+          <w:rFonts w:ascii="Times New Roman" w:hAnsi="Times New Roman" w:cs="Times New Roman"/>
+          <w:sz w:val="24"/>
+          <w:szCs w:val="24"/>
+        </w:rPr>
         <w:t xml:space="preserve">: </w:t>
       </w:r>
       <w:proofErr w:type="spellStart"/>
       <w:r>
+        <w:rPr>
+          <w:rFonts w:ascii="Times New Roman" w:hAnsi="Times New Roman" w:cs="Times New Roman"/>
+          <w:sz w:val="24"/>
+          <w:szCs w:val="24"/>
+        </w:rPr>
         <w:t>Jeevitha</w:t>
       </w:r>
       <w:proofErr w:type="spellEnd"/>
       <w:r>
+        <w:rPr>
+          <w:rFonts w:ascii="Times New Roman" w:hAnsi="Times New Roman" w:cs="Times New Roman"/>
+          <w:sz w:val="24"/>
+          <w:szCs w:val="24"/>
+        </w:rPr>
         <w:t xml:space="preserve"> </w:t>
       </w:r>
       <w:proofErr w:type="spellStart"/>
       <w:r>
+        <w:rPr>
+          <w:rFonts w:ascii="Times New Roman" w:hAnsi="Times New Roman" w:cs="Times New Roman"/>
+          <w:sz w:val="24"/>
+          <w:szCs w:val="24"/>
+        </w:rPr>
         <w:t>Kamatham</w:t>
       </w:r>
       <w:proofErr w:type="spellEnd"/>
@@ -151,23 +223,45 @@
           <w:ilvl w:val="0"/>
           <w:numId w:val="1"/>
         </w:numPr>
+        <w:rPr>
+          <w:rFonts w:ascii="Times New Roman" w:hAnsi="Times New Roman" w:cs="Times New Roman"/>
+          <w:sz w:val="24"/>
+          <w:szCs w:val="24"/>
+        </w:rPr>
       </w:pPr>
       <w:r>
         <w:rPr>
-          <w:rFonts w:cs="Times New Roman"/>
+          <w:rFonts w:ascii="Times New Roman" w:hAnsi="Times New Roman" w:cs="Times New Roman"/>
           <w:color w:val="000000"/>
+          <w:sz w:val="24"/>
+          <w:szCs w:val="24"/>
         </w:rPr>
         <w:t>UI  Design &amp; Program Analyst</w:t>
       </w:r>
       <w:r>
+        <w:rPr>
+          <w:rFonts w:ascii="Times New Roman" w:hAnsi="Times New Roman" w:cs="Times New Roman"/>
+          <w:sz w:val="24"/>
+          <w:szCs w:val="24"/>
+        </w:rPr>
         <w:t xml:space="preserve">: </w:t>
       </w:r>
       <w:proofErr w:type="spellStart"/>
       <w:r>
+        <w:rPr>
+          <w:rFonts w:ascii="Times New Roman" w:hAnsi="Times New Roman" w:cs="Times New Roman"/>
+          <w:sz w:val="24"/>
+          <w:szCs w:val="24"/>
+        </w:rPr>
         <w:t>Manoj</w:t>
       </w:r>
       <w:proofErr w:type="spellEnd"/>
       <w:r>
+        <w:rPr>
+          <w:rFonts w:ascii="Times New Roman" w:hAnsi="Times New Roman" w:cs="Times New Roman"/>
+          <w:sz w:val="24"/>
+          <w:szCs w:val="24"/>
+        </w:rPr>
         <w:t xml:space="preserve"> Kumar Kotte</w:t>
       </w:r>
     </w:p>
@@ -178,27 +272,54 @@
           <w:ilvl w:val="0"/>
           <w:numId w:val="1"/>
         </w:numPr>
+        <w:rPr>
+          <w:rFonts w:ascii="Times New Roman" w:hAnsi="Times New Roman" w:cs="Times New Roman"/>
+          <w:sz w:val="24"/>
+          <w:szCs w:val="24"/>
+        </w:rPr>
       </w:pPr>
       <w:r>
         <w:rPr>
-          <w:rFonts w:cs="Times New Roman"/>
+          <w:rFonts w:ascii="Times New Roman" w:hAnsi="Times New Roman" w:cs="Times New Roman"/>
           <w:color w:val="000000"/>
+          <w:sz w:val="24"/>
+          <w:szCs w:val="24"/>
         </w:rPr>
         <w:t>Testing &amp; Documentation</w:t>
       </w:r>
       <w:r>
+        <w:rPr>
+          <w:rFonts w:ascii="Times New Roman" w:hAnsi="Times New Roman" w:cs="Times New Roman"/>
+          <w:sz w:val="24"/>
+          <w:szCs w:val="24"/>
+        </w:rPr>
         <w:t xml:space="preserve">: </w:t>
       </w:r>
       <w:proofErr w:type="spellStart"/>
       <w:r>
+        <w:rPr>
+          <w:rFonts w:ascii="Times New Roman" w:hAnsi="Times New Roman" w:cs="Times New Roman"/>
+          <w:sz w:val="24"/>
+          <w:szCs w:val="24"/>
+        </w:rPr>
         <w:t>Meghana</w:t>
       </w:r>
       <w:proofErr w:type="spellEnd"/>
       <w:r>
+        <w:rPr>
+          <w:rFonts w:ascii="Times New Roman" w:hAnsi="Times New Roman" w:cs="Times New Roman"/>
+          <w:sz w:val="24"/>
+          <w:szCs w:val="24"/>
+        </w:rPr>
         <w:t xml:space="preserve"> </w:t>
       </w:r>
       <w:proofErr w:type="spellStart"/>
       <w:r>
+        <w:rPr>
+          <w:rFonts w:ascii="Times New Roman" w:hAnsi="Times New Roman" w:cs="Times New Roman"/>
+          <w:sz w:val="24"/>
+          <w:szCs w:val="24"/>
+        </w:rPr>
         <w:t>Thakkellapati</w:t>
       </w:r>
       <w:proofErr w:type="spellEnd"/>
@@ -210,31 +331,45 @@
           <w:ilvl w:val="0"/>
           <w:numId w:val="1"/>
         </w:numPr>
+        <w:rPr>
+          <w:rFonts w:ascii="Times New Roman" w:hAnsi="Times New Roman" w:cs="Times New Roman"/>
+          <w:sz w:val="24"/>
+          <w:szCs w:val="24"/>
+        </w:rPr>
       </w:pPr>
       <w:r>
         <w:rPr>
-          <w:rFonts w:cs="Times New Roman"/>
+          <w:rFonts w:ascii="Times New Roman" w:hAnsi="Times New Roman" w:cs="Times New Roman"/>
           <w:color w:val="000000"/>
+          <w:sz w:val="24"/>
+          <w:szCs w:val="24"/>
         </w:rPr>
         <w:t>Database Administrator &amp; Documentation</w:t>
       </w:r>
       <w:r>
+        <w:rPr>
+          <w:rFonts w:ascii="Times New Roman" w:hAnsi="Times New Roman" w:cs="Times New Roman"/>
+          <w:sz w:val="24"/>
+          <w:szCs w:val="24"/>
+        </w:rPr>
         <w:t>: Sahithya Vuppala</w:t>
       </w:r>
     </w:p>
     <w:p>
       <w:pPr>
         <w:rPr>
+          <w:rFonts w:ascii="Times New Roman" w:hAnsi="Times New Roman" w:cs="Times New Roman"/>
           <w:b/>
-          <w:sz w:val="28"/>
-          <w:szCs w:val="28"/>
+          <w:sz w:val="24"/>
+          <w:szCs w:val="24"/>
         </w:rPr>
       </w:pPr>
       <w:r>
         <w:rPr>
+          <w:rFonts w:ascii="Times New Roman" w:hAnsi="Times New Roman" w:cs="Times New Roman"/>
           <w:b/>
-          <w:sz w:val="28"/>
-          <w:szCs w:val="28"/>
+          <w:sz w:val="24"/>
+          <w:szCs w:val="24"/>
         </w:rPr>
         <w:t>List of deliverables:</w:t>
       </w:r>
@@ -242,49 +377,19 @@
     <w:tbl>
       <w:tblPr>
         <w:tblStyle w:val="TableGrid"/>
-        <w:tblW w:w="9895" w:type="dxa"/>
+        <w:tblW w:w="9903" w:type="dxa"/>
         <w:tblInd w:w="0" w:type="dxa"/>
         <w:tblLook w:val="04A0" w:firstRow="1" w:lastRow="0" w:firstColumn="1" w:lastColumn="0" w:noHBand="0" w:noVBand="1"/>
       </w:tblPr>
       <w:tblGrid>
-        <w:gridCol w:w="4831"/>
+        <w:gridCol w:w="5165"/>
         <w:gridCol w:w="2930"/>
-        <w:gridCol w:w="2134"/>
+        <w:gridCol w:w="1808"/>
       </w:tblGrid>
       <w:tr>
         <w:tc>
           <w:tcPr>
-            <w:tcW w:w="4358" w:type="dxa"/>
-            <w:tcBorders>
-              <w:top w:val="single" w:sz="4" w:space="0" w:color="auto"/>
-              <w:left w:val="single" w:sz="4" w:space="0" w:color="auto"/>
-              <w:bottom w:val="single" w:sz="4" w:space="0" w:color="auto"/>
-              <w:right w:val="single" w:sz="4" w:space="0" w:color="auto"/>
-            </w:tcBorders>
-            <w:hideMark/>
-          </w:tcPr>
-          <w:p>
-            <w:pPr>
-              <w:pStyle w:val="Heading1"/>
-              <w:rPr>
-                <w:rFonts w:eastAsiaTheme="minorHAnsi"/>
-                <w:sz w:val="28"/>
-                <w:szCs w:val="28"/>
-              </w:rPr>
-            </w:pPr>
-            <w:r>
-              <w:rPr>
-                <w:rFonts w:eastAsiaTheme="minorHAnsi"/>
-                <w:sz w:val="28"/>
-                <w:szCs w:val="28"/>
-              </w:rPr>
-              <w:t>Artifact</w:t>
-            </w:r>
-          </w:p>
-        </w:tc>
-        <w:tc>
-          <w:tcPr>
-            <w:tcW w:w="2495" w:type="dxa"/>
+            <w:tcW w:w="5165" w:type="dxa"/>
             <w:tcBorders>
               <w:top w:val="single" w:sz="4" w:space="0" w:color="auto"/>
               <w:left w:val="single" w:sz="4" w:space="0" w:color="auto"/>
@@ -298,24 +403,24 @@
               <w:pStyle w:val="Heading1"/>
               <w:outlineLvl w:val="0"/>
               <w:rPr>
-                <w:rFonts w:eastAsiaTheme="minorHAnsi"/>
-                <w:sz w:val="28"/>
-                <w:szCs w:val="28"/>
-              </w:rPr>
-            </w:pPr>
-            <w:r>
-              <w:rPr>
-                <w:rFonts w:eastAsiaTheme="minorHAnsi"/>
-                <w:sz w:val="28"/>
-                <w:szCs w:val="28"/>
-              </w:rPr>
-              <w:t>Contributors</w:t>
-            </w:r>
-          </w:p>
-        </w:tc>
-        <w:tc>
-          <w:tcPr>
-            <w:tcW w:w="3042" w:type="dxa"/>
+                <w:rFonts w:ascii="Times New Roman" w:eastAsiaTheme="minorHAnsi" w:hAnsi="Times New Roman"/>
+                <w:sz w:val="24"/>
+                <w:szCs w:val="24"/>
+              </w:rPr>
+            </w:pPr>
+            <w:r>
+              <w:rPr>
+                <w:rFonts w:ascii="Times New Roman" w:eastAsiaTheme="minorHAnsi" w:hAnsi="Times New Roman"/>
+                <w:sz w:val="24"/>
+                <w:szCs w:val="24"/>
+              </w:rPr>
+              <w:t>Artifact</w:t>
+            </w:r>
+          </w:p>
+        </w:tc>
+        <w:tc>
+          <w:tcPr>
+            <w:tcW w:w="2930" w:type="dxa"/>
             <w:tcBorders>
               <w:top w:val="single" w:sz="4" w:space="0" w:color="auto"/>
               <w:left w:val="single" w:sz="4" w:space="0" w:color="auto"/>
@@ -329,16 +434,47 @@
               <w:pStyle w:val="Heading1"/>
               <w:outlineLvl w:val="0"/>
               <w:rPr>
-                <w:rFonts w:eastAsiaTheme="minorHAnsi"/>
-                <w:sz w:val="28"/>
-                <w:szCs w:val="28"/>
-              </w:rPr>
-            </w:pPr>
-            <w:r>
-              <w:rPr>
-                <w:rFonts w:eastAsiaTheme="minorHAnsi"/>
-                <w:sz w:val="28"/>
-                <w:szCs w:val="28"/>
+                <w:rFonts w:ascii="Times New Roman" w:eastAsiaTheme="minorHAnsi" w:hAnsi="Times New Roman"/>
+                <w:sz w:val="24"/>
+                <w:szCs w:val="24"/>
+              </w:rPr>
+            </w:pPr>
+            <w:r>
+              <w:rPr>
+                <w:rFonts w:ascii="Times New Roman" w:eastAsiaTheme="minorHAnsi" w:hAnsi="Times New Roman"/>
+                <w:sz w:val="24"/>
+                <w:szCs w:val="24"/>
+              </w:rPr>
+              <w:t>Contributors</w:t>
+            </w:r>
+          </w:p>
+        </w:tc>
+        <w:tc>
+          <w:tcPr>
+            <w:tcW w:w="1808" w:type="dxa"/>
+            <w:tcBorders>
+              <w:top w:val="single" w:sz="4" w:space="0" w:color="auto"/>
+              <w:left w:val="single" w:sz="4" w:space="0" w:color="auto"/>
+              <w:bottom w:val="single" w:sz="4" w:space="0" w:color="auto"/>
+              <w:right w:val="single" w:sz="4" w:space="0" w:color="auto"/>
+            </w:tcBorders>
+            <w:hideMark/>
+          </w:tcPr>
+          <w:p>
+            <w:pPr>
+              <w:pStyle w:val="Heading1"/>
+              <w:outlineLvl w:val="0"/>
+              <w:rPr>
+                <w:rFonts w:ascii="Times New Roman" w:eastAsiaTheme="minorHAnsi" w:hAnsi="Times New Roman"/>
+                <w:sz w:val="24"/>
+                <w:szCs w:val="24"/>
+              </w:rPr>
+            </w:pPr>
+            <w:r>
+              <w:rPr>
+                <w:rFonts w:ascii="Times New Roman" w:eastAsiaTheme="minorHAnsi" w:hAnsi="Times New Roman"/>
+                <w:sz w:val="24"/>
+                <w:szCs w:val="24"/>
               </w:rPr>
               <w:t>Contribution %</w:t>
             </w:r>
@@ -348,7 +484,7 @@
       <w:tr>
         <w:tc>
           <w:tcPr>
-            <w:tcW w:w="4358" w:type="dxa"/>
+            <w:tcW w:w="5165" w:type="dxa"/>
             <w:tcBorders>
               <w:top w:val="single" w:sz="4" w:space="0" w:color="auto"/>
               <w:left w:val="single" w:sz="4" w:space="0" w:color="auto"/>
@@ -361,17 +497,20 @@
             <w:pPr>
               <w:spacing w:line="240" w:lineRule="auto"/>
               <w:rPr>
-                <w:sz w:val="28"/>
-                <w:szCs w:val="28"/>
-              </w:rPr>
-            </w:pPr>
-            <w:hyperlink r:id="rId6" w:history="1">
+                <w:rFonts w:ascii="Times New Roman" w:hAnsi="Times New Roman" w:cs="Times New Roman"/>
+                <w:sz w:val="24"/>
+                <w:szCs w:val="24"/>
+              </w:rPr>
+            </w:pPr>
+            <w:hyperlink r:id="rId8" w:history="1">
               <w:proofErr w:type="spellStart"/>
               <w:r>
                 <w:rPr>
                   <w:rStyle w:val="Hyperlink"/>
-                  <w:sz w:val="28"/>
-                  <w:szCs w:val="28"/>
+                  <w:rFonts w:ascii="Times New Roman" w:hAnsi="Times New Roman" w:cs="Times New Roman"/>
+                  <w:color w:val="auto"/>
+                  <w:sz w:val="24"/>
+                  <w:szCs w:val="24"/>
                 </w:rPr>
                 <w:t>HomeViewController.swift</w:t>
               </w:r>
@@ -381,7 +520,7 @@
         </w:tc>
         <w:tc>
           <w:tcPr>
-            <w:tcW w:w="2495" w:type="dxa"/>
+            <w:tcW w:w="2930" w:type="dxa"/>
             <w:tcBorders>
               <w:top w:val="single" w:sz="4" w:space="0" w:color="auto"/>
               <w:left w:val="single" w:sz="4" w:space="0" w:color="auto"/>
@@ -394,15 +533,17 @@
             <w:pPr>
               <w:spacing w:line="240" w:lineRule="auto"/>
               <w:rPr>
-                <w:sz w:val="28"/>
-                <w:szCs w:val="28"/>
+                <w:rFonts w:ascii="Times New Roman" w:hAnsi="Times New Roman" w:cs="Times New Roman"/>
+                <w:sz w:val="24"/>
+                <w:szCs w:val="24"/>
               </w:rPr>
             </w:pPr>
             <w:proofErr w:type="spellStart"/>
             <w:r>
               <w:rPr>
-                <w:sz w:val="28"/>
-                <w:szCs w:val="28"/>
+                <w:rFonts w:ascii="Times New Roman" w:hAnsi="Times New Roman" w:cs="Times New Roman"/>
+                <w:sz w:val="24"/>
+                <w:szCs w:val="24"/>
               </w:rPr>
               <w:t>Manoj</w:t>
             </w:r>
@@ -411,7 +552,7 @@
         </w:tc>
         <w:tc>
           <w:tcPr>
-            <w:tcW w:w="3042" w:type="dxa"/>
+            <w:tcW w:w="1808" w:type="dxa"/>
             <w:tcBorders>
               <w:top w:val="single" w:sz="4" w:space="0" w:color="auto"/>
               <w:left w:val="single" w:sz="4" w:space="0" w:color="auto"/>
@@ -424,14 +565,16 @@
             <w:pPr>
               <w:spacing w:line="240" w:lineRule="auto"/>
               <w:rPr>
-                <w:sz w:val="28"/>
-                <w:szCs w:val="28"/>
-              </w:rPr>
-            </w:pPr>
-            <w:r>
-              <w:rPr>
-                <w:sz w:val="28"/>
-                <w:szCs w:val="28"/>
+                <w:rFonts w:ascii="Times New Roman" w:hAnsi="Times New Roman" w:cs="Times New Roman"/>
+                <w:sz w:val="24"/>
+                <w:szCs w:val="24"/>
+              </w:rPr>
+            </w:pPr>
+            <w:r>
+              <w:rPr>
+                <w:rFonts w:ascii="Times New Roman" w:hAnsi="Times New Roman" w:cs="Times New Roman"/>
+                <w:sz w:val="24"/>
+                <w:szCs w:val="24"/>
               </w:rPr>
               <w:t>100%</w:t>
             </w:r>
@@ -441,7 +584,7 @@
       <w:tr>
         <w:tc>
           <w:tcPr>
-            <w:tcW w:w="4358" w:type="dxa"/>
+            <w:tcW w:w="5165" w:type="dxa"/>
             <w:tcBorders>
               <w:top w:val="single" w:sz="4" w:space="0" w:color="auto"/>
               <w:left w:val="single" w:sz="4" w:space="0" w:color="auto"/>
@@ -454,17 +597,20 @@
             <w:pPr>
               <w:spacing w:line="240" w:lineRule="auto"/>
               <w:rPr>
-                <w:sz w:val="28"/>
-                <w:szCs w:val="28"/>
-              </w:rPr>
-            </w:pPr>
-            <w:hyperlink r:id="rId7" w:history="1">
+                <w:rFonts w:ascii="Times New Roman" w:hAnsi="Times New Roman" w:cs="Times New Roman"/>
+                <w:sz w:val="24"/>
+                <w:szCs w:val="24"/>
+              </w:rPr>
+            </w:pPr>
+            <w:hyperlink r:id="rId9" w:history="1">
               <w:proofErr w:type="spellStart"/>
               <w:r>
                 <w:rPr>
                   <w:rStyle w:val="Hyperlink"/>
-                  <w:sz w:val="28"/>
-                  <w:szCs w:val="28"/>
+                  <w:rFonts w:ascii="Times New Roman" w:hAnsi="Times New Roman" w:cs="Times New Roman"/>
+                  <w:color w:val="auto"/>
+                  <w:sz w:val="24"/>
+                  <w:szCs w:val="24"/>
                 </w:rPr>
                 <w:t>BillingViewController.swift</w:t>
               </w:r>
@@ -474,7 +620,7 @@
         </w:tc>
         <w:tc>
           <w:tcPr>
-            <w:tcW w:w="2495" w:type="dxa"/>
+            <w:tcW w:w="2930" w:type="dxa"/>
             <w:tcBorders>
               <w:top w:val="single" w:sz="4" w:space="0" w:color="auto"/>
               <w:left w:val="single" w:sz="4" w:space="0" w:color="auto"/>
@@ -487,15 +633,17 @@
             <w:pPr>
               <w:spacing w:line="240" w:lineRule="auto"/>
               <w:rPr>
-                <w:sz w:val="28"/>
-                <w:szCs w:val="28"/>
+                <w:rFonts w:ascii="Times New Roman" w:hAnsi="Times New Roman" w:cs="Times New Roman"/>
+                <w:sz w:val="24"/>
+                <w:szCs w:val="24"/>
               </w:rPr>
             </w:pPr>
             <w:proofErr w:type="spellStart"/>
             <w:r>
               <w:rPr>
-                <w:sz w:val="28"/>
-                <w:szCs w:val="28"/>
+                <w:rFonts w:ascii="Times New Roman" w:hAnsi="Times New Roman" w:cs="Times New Roman"/>
+                <w:sz w:val="24"/>
+                <w:szCs w:val="24"/>
               </w:rPr>
               <w:t>Manoj,Meghana,Suneel</w:t>
             </w:r>
@@ -504,7 +652,7 @@
         </w:tc>
         <w:tc>
           <w:tcPr>
-            <w:tcW w:w="3042" w:type="dxa"/>
+            <w:tcW w:w="1808" w:type="dxa"/>
             <w:tcBorders>
               <w:top w:val="single" w:sz="4" w:space="0" w:color="auto"/>
               <w:left w:val="single" w:sz="4" w:space="0" w:color="auto"/>
@@ -517,14 +665,16 @@
             <w:pPr>
               <w:spacing w:line="240" w:lineRule="auto"/>
               <w:rPr>
-                <w:sz w:val="28"/>
-                <w:szCs w:val="28"/>
-              </w:rPr>
-            </w:pPr>
-            <w:r>
-              <w:rPr>
-                <w:sz w:val="28"/>
-                <w:szCs w:val="28"/>
+                <w:rFonts w:ascii="Times New Roman" w:hAnsi="Times New Roman" w:cs="Times New Roman"/>
+                <w:sz w:val="24"/>
+                <w:szCs w:val="24"/>
+              </w:rPr>
+            </w:pPr>
+            <w:r>
+              <w:rPr>
+                <w:rFonts w:ascii="Times New Roman" w:hAnsi="Times New Roman" w:cs="Times New Roman"/>
+                <w:sz w:val="24"/>
+                <w:szCs w:val="24"/>
               </w:rPr>
               <w:t>40%,40%,20%</w:t>
             </w:r>
@@ -534,7 +684,7 @@
       <w:tr>
         <w:tc>
           <w:tcPr>
-            <w:tcW w:w="4358" w:type="dxa"/>
+            <w:tcW w:w="5165" w:type="dxa"/>
             <w:tcBorders>
               <w:top w:val="single" w:sz="4" w:space="0" w:color="auto"/>
               <w:left w:val="single" w:sz="4" w:space="0" w:color="auto"/>
@@ -547,17 +697,20 @@
             <w:pPr>
               <w:spacing w:line="240" w:lineRule="auto"/>
               <w:rPr>
-                <w:sz w:val="28"/>
-                <w:szCs w:val="28"/>
-              </w:rPr>
-            </w:pPr>
-            <w:hyperlink r:id="rId8" w:history="1">
+                <w:rFonts w:ascii="Times New Roman" w:hAnsi="Times New Roman" w:cs="Times New Roman"/>
+                <w:sz w:val="24"/>
+                <w:szCs w:val="24"/>
+              </w:rPr>
+            </w:pPr>
+            <w:hyperlink r:id="rId10" w:history="1">
               <w:proofErr w:type="spellStart"/>
               <w:r>
                 <w:rPr>
                   <w:rStyle w:val="Hyperlink"/>
-                  <w:sz w:val="28"/>
-                  <w:szCs w:val="28"/>
+                  <w:rFonts w:ascii="Times New Roman" w:hAnsi="Times New Roman" w:cs="Times New Roman"/>
+                  <w:color w:val="auto"/>
+                  <w:sz w:val="24"/>
+                  <w:szCs w:val="24"/>
                 </w:rPr>
                 <w:t>PromptViewController.swift</w:t>
               </w:r>
@@ -567,7 +720,7 @@
         </w:tc>
         <w:tc>
           <w:tcPr>
-            <w:tcW w:w="2495" w:type="dxa"/>
+            <w:tcW w:w="2930" w:type="dxa"/>
             <w:tcBorders>
               <w:top w:val="single" w:sz="4" w:space="0" w:color="auto"/>
               <w:left w:val="single" w:sz="4" w:space="0" w:color="auto"/>
@@ -580,15 +733,17 @@
             <w:pPr>
               <w:spacing w:line="240" w:lineRule="auto"/>
               <w:rPr>
-                <w:sz w:val="28"/>
-                <w:szCs w:val="28"/>
+                <w:rFonts w:ascii="Times New Roman" w:hAnsi="Times New Roman" w:cs="Times New Roman"/>
+                <w:sz w:val="24"/>
+                <w:szCs w:val="24"/>
               </w:rPr>
             </w:pPr>
             <w:proofErr w:type="spellStart"/>
             <w:r>
               <w:rPr>
-                <w:sz w:val="28"/>
-                <w:szCs w:val="28"/>
+                <w:rFonts w:ascii="Times New Roman" w:hAnsi="Times New Roman" w:cs="Times New Roman"/>
+                <w:sz w:val="24"/>
+                <w:szCs w:val="24"/>
               </w:rPr>
               <w:t>Meghana,Manoj</w:t>
             </w:r>
@@ -597,7 +752,7 @@
         </w:tc>
         <w:tc>
           <w:tcPr>
-            <w:tcW w:w="3042" w:type="dxa"/>
+            <w:tcW w:w="1808" w:type="dxa"/>
             <w:tcBorders>
               <w:top w:val="single" w:sz="4" w:space="0" w:color="auto"/>
               <w:left w:val="single" w:sz="4" w:space="0" w:color="auto"/>
@@ -610,14 +765,16 @@
             <w:pPr>
               <w:spacing w:line="240" w:lineRule="auto"/>
               <w:rPr>
-                <w:sz w:val="28"/>
-                <w:szCs w:val="28"/>
-              </w:rPr>
-            </w:pPr>
-            <w:r>
-              <w:rPr>
-                <w:sz w:val="28"/>
-                <w:szCs w:val="28"/>
+                <w:rFonts w:ascii="Times New Roman" w:hAnsi="Times New Roman" w:cs="Times New Roman"/>
+                <w:sz w:val="24"/>
+                <w:szCs w:val="24"/>
+              </w:rPr>
+            </w:pPr>
+            <w:r>
+              <w:rPr>
+                <w:rFonts w:ascii="Times New Roman" w:hAnsi="Times New Roman" w:cs="Times New Roman"/>
+                <w:sz w:val="24"/>
+                <w:szCs w:val="24"/>
               </w:rPr>
               <w:t>40%,60%</w:t>
             </w:r>
@@ -627,7 +784,7 @@
       <w:tr>
         <w:tc>
           <w:tcPr>
-            <w:tcW w:w="4358" w:type="dxa"/>
+            <w:tcW w:w="5165" w:type="dxa"/>
             <w:tcBorders>
               <w:top w:val="single" w:sz="4" w:space="0" w:color="auto"/>
               <w:left w:val="single" w:sz="4" w:space="0" w:color="auto"/>
@@ -640,17 +797,20 @@
             <w:pPr>
               <w:spacing w:line="240" w:lineRule="auto"/>
               <w:rPr>
-                <w:sz w:val="28"/>
-                <w:szCs w:val="28"/>
-              </w:rPr>
-            </w:pPr>
-            <w:hyperlink r:id="rId9" w:history="1">
+                <w:rFonts w:ascii="Times New Roman" w:hAnsi="Times New Roman" w:cs="Times New Roman"/>
+                <w:sz w:val="24"/>
+                <w:szCs w:val="24"/>
+              </w:rPr>
+            </w:pPr>
+            <w:hyperlink r:id="rId11" w:history="1">
               <w:proofErr w:type="spellStart"/>
               <w:r>
                 <w:rPr>
                   <w:rStyle w:val="Hyperlink"/>
-                  <w:sz w:val="28"/>
-                  <w:szCs w:val="28"/>
+                  <w:rFonts w:ascii="Times New Roman" w:hAnsi="Times New Roman" w:cs="Times New Roman"/>
+                  <w:color w:val="auto"/>
+                  <w:sz w:val="24"/>
+                  <w:szCs w:val="24"/>
                 </w:rPr>
                 <w:t>HistoryViewController.swift</w:t>
               </w:r>
@@ -660,7 +820,7 @@
         </w:tc>
         <w:tc>
           <w:tcPr>
-            <w:tcW w:w="2495" w:type="dxa"/>
+            <w:tcW w:w="2930" w:type="dxa"/>
             <w:tcBorders>
               <w:top w:val="single" w:sz="4" w:space="0" w:color="auto"/>
               <w:left w:val="single" w:sz="4" w:space="0" w:color="auto"/>
@@ -673,15 +833,17 @@
             <w:pPr>
               <w:spacing w:line="240" w:lineRule="auto"/>
               <w:rPr>
-                <w:sz w:val="28"/>
-                <w:szCs w:val="28"/>
+                <w:rFonts w:ascii="Times New Roman" w:hAnsi="Times New Roman" w:cs="Times New Roman"/>
+                <w:sz w:val="24"/>
+                <w:szCs w:val="24"/>
               </w:rPr>
             </w:pPr>
             <w:proofErr w:type="spellStart"/>
             <w:r>
               <w:rPr>
-                <w:sz w:val="28"/>
-                <w:szCs w:val="28"/>
+                <w:rFonts w:ascii="Times New Roman" w:hAnsi="Times New Roman" w:cs="Times New Roman"/>
+                <w:sz w:val="24"/>
+                <w:szCs w:val="24"/>
               </w:rPr>
               <w:t>Sahithya,Suneel</w:t>
             </w:r>
@@ -690,7 +852,7 @@
         </w:tc>
         <w:tc>
           <w:tcPr>
-            <w:tcW w:w="3042" w:type="dxa"/>
+            <w:tcW w:w="1808" w:type="dxa"/>
             <w:tcBorders>
               <w:top w:val="single" w:sz="4" w:space="0" w:color="auto"/>
               <w:left w:val="single" w:sz="4" w:space="0" w:color="auto"/>
@@ -703,14 +865,16 @@
             <w:pPr>
               <w:spacing w:line="240" w:lineRule="auto"/>
               <w:rPr>
-                <w:sz w:val="28"/>
-                <w:szCs w:val="28"/>
-              </w:rPr>
-            </w:pPr>
-            <w:r>
-              <w:rPr>
-                <w:sz w:val="28"/>
-                <w:szCs w:val="28"/>
+                <w:rFonts w:ascii="Times New Roman" w:hAnsi="Times New Roman" w:cs="Times New Roman"/>
+                <w:sz w:val="24"/>
+                <w:szCs w:val="24"/>
+              </w:rPr>
+            </w:pPr>
+            <w:r>
+              <w:rPr>
+                <w:rFonts w:ascii="Times New Roman" w:hAnsi="Times New Roman" w:cs="Times New Roman"/>
+                <w:sz w:val="24"/>
+                <w:szCs w:val="24"/>
               </w:rPr>
               <w:t>50%,50%</w:t>
             </w:r>
@@ -723,7 +887,7 @@
         </w:trPr>
         <w:tc>
           <w:tcPr>
-            <w:tcW w:w="4358" w:type="dxa"/>
+            <w:tcW w:w="5165" w:type="dxa"/>
             <w:tcBorders>
               <w:top w:val="single" w:sz="4" w:space="0" w:color="auto"/>
               <w:left w:val="single" w:sz="4" w:space="0" w:color="auto"/>
@@ -736,17 +900,20 @@
             <w:pPr>
               <w:spacing w:line="240" w:lineRule="auto"/>
               <w:rPr>
-                <w:sz w:val="28"/>
-                <w:szCs w:val="28"/>
-              </w:rPr>
-            </w:pPr>
-            <w:hyperlink r:id="rId10" w:history="1">
+                <w:rFonts w:ascii="Times New Roman" w:hAnsi="Times New Roman" w:cs="Times New Roman"/>
+                <w:sz w:val="24"/>
+                <w:szCs w:val="24"/>
+              </w:rPr>
+            </w:pPr>
+            <w:hyperlink r:id="rId12" w:history="1">
               <w:proofErr w:type="spellStart"/>
               <w:r>
                 <w:rPr>
                   <w:rStyle w:val="Hyperlink"/>
-                  <w:sz w:val="28"/>
-                  <w:szCs w:val="28"/>
+                  <w:rFonts w:ascii="Times New Roman" w:hAnsi="Times New Roman" w:cs="Times New Roman"/>
+                  <w:color w:val="auto"/>
+                  <w:sz w:val="24"/>
+                  <w:szCs w:val="24"/>
                 </w:rPr>
                 <w:t>GuestViewController.swift</w:t>
               </w:r>
@@ -756,7 +923,7 @@
         </w:tc>
         <w:tc>
           <w:tcPr>
-            <w:tcW w:w="2495" w:type="dxa"/>
+            <w:tcW w:w="2930" w:type="dxa"/>
             <w:tcBorders>
               <w:top w:val="single" w:sz="4" w:space="0" w:color="auto"/>
               <w:left w:val="single" w:sz="4" w:space="0" w:color="auto"/>
@@ -769,15 +936,17 @@
             <w:pPr>
               <w:spacing w:line="240" w:lineRule="auto"/>
               <w:rPr>
-                <w:sz w:val="28"/>
-                <w:szCs w:val="28"/>
+                <w:rFonts w:ascii="Times New Roman" w:hAnsi="Times New Roman" w:cs="Times New Roman"/>
+                <w:sz w:val="24"/>
+                <w:szCs w:val="24"/>
               </w:rPr>
             </w:pPr>
             <w:proofErr w:type="spellStart"/>
             <w:r>
               <w:rPr>
-                <w:sz w:val="28"/>
-                <w:szCs w:val="28"/>
+                <w:rFonts w:ascii="Times New Roman" w:hAnsi="Times New Roman" w:cs="Times New Roman"/>
+                <w:sz w:val="24"/>
+                <w:szCs w:val="24"/>
               </w:rPr>
               <w:t>Jeevitha</w:t>
             </w:r>
@@ -786,7 +955,7 @@
         </w:tc>
         <w:tc>
           <w:tcPr>
-            <w:tcW w:w="3042" w:type="dxa"/>
+            <w:tcW w:w="1808" w:type="dxa"/>
             <w:tcBorders>
               <w:top w:val="single" w:sz="4" w:space="0" w:color="auto"/>
               <w:left w:val="single" w:sz="4" w:space="0" w:color="auto"/>
@@ -799,14 +968,16 @@
             <w:pPr>
               <w:spacing w:line="240" w:lineRule="auto"/>
               <w:rPr>
-                <w:sz w:val="28"/>
-                <w:szCs w:val="28"/>
-              </w:rPr>
-            </w:pPr>
-            <w:r>
-              <w:rPr>
-                <w:sz w:val="28"/>
-                <w:szCs w:val="28"/>
+                <w:rFonts w:ascii="Times New Roman" w:hAnsi="Times New Roman" w:cs="Times New Roman"/>
+                <w:sz w:val="24"/>
+                <w:szCs w:val="24"/>
+              </w:rPr>
+            </w:pPr>
+            <w:r>
+              <w:rPr>
+                <w:rFonts w:ascii="Times New Roman" w:hAnsi="Times New Roman" w:cs="Times New Roman"/>
+                <w:sz w:val="24"/>
+                <w:szCs w:val="24"/>
               </w:rPr>
               <w:t>100%</w:t>
             </w:r>
@@ -816,7 +987,7 @@
       <w:tr>
         <w:tc>
           <w:tcPr>
-            <w:tcW w:w="4358" w:type="dxa"/>
+            <w:tcW w:w="5165" w:type="dxa"/>
             <w:tcBorders>
               <w:top w:val="single" w:sz="4" w:space="0" w:color="auto"/>
               <w:left w:val="single" w:sz="4" w:space="0" w:color="auto"/>
@@ -829,17 +1000,20 @@
             <w:pPr>
               <w:spacing w:line="240" w:lineRule="auto"/>
               <w:rPr>
-                <w:sz w:val="28"/>
-                <w:szCs w:val="28"/>
-              </w:rPr>
-            </w:pPr>
-            <w:hyperlink r:id="rId11" w:history="1">
+                <w:rFonts w:ascii="Times New Roman" w:hAnsi="Times New Roman" w:cs="Times New Roman"/>
+                <w:sz w:val="24"/>
+                <w:szCs w:val="24"/>
+              </w:rPr>
+            </w:pPr>
+            <w:hyperlink r:id="rId13" w:history="1">
               <w:proofErr w:type="spellStart"/>
               <w:r>
                 <w:rPr>
                   <w:rStyle w:val="Hyperlink"/>
-                  <w:sz w:val="28"/>
-                  <w:szCs w:val="28"/>
+                  <w:rFonts w:ascii="Times New Roman" w:hAnsi="Times New Roman" w:cs="Times New Roman"/>
+                  <w:color w:val="auto"/>
+                  <w:sz w:val="24"/>
+                  <w:szCs w:val="24"/>
                 </w:rPr>
                 <w:t>FeaturedViewController.swift</w:t>
               </w:r>
@@ -849,7 +1023,7 @@
         </w:tc>
         <w:tc>
           <w:tcPr>
-            <w:tcW w:w="2495" w:type="dxa"/>
+            <w:tcW w:w="2930" w:type="dxa"/>
             <w:tcBorders>
               <w:top w:val="single" w:sz="4" w:space="0" w:color="auto"/>
               <w:left w:val="single" w:sz="4" w:space="0" w:color="auto"/>
@@ -862,15 +1036,17 @@
             <w:pPr>
               <w:spacing w:line="240" w:lineRule="auto"/>
               <w:rPr>
-                <w:sz w:val="28"/>
-                <w:szCs w:val="28"/>
+                <w:rFonts w:ascii="Times New Roman" w:hAnsi="Times New Roman" w:cs="Times New Roman"/>
+                <w:sz w:val="24"/>
+                <w:szCs w:val="24"/>
               </w:rPr>
             </w:pPr>
             <w:proofErr w:type="spellStart"/>
             <w:r>
               <w:rPr>
-                <w:sz w:val="28"/>
-                <w:szCs w:val="28"/>
+                <w:rFonts w:ascii="Times New Roman" w:hAnsi="Times New Roman" w:cs="Times New Roman"/>
+                <w:sz w:val="24"/>
+                <w:szCs w:val="24"/>
               </w:rPr>
               <w:t>Jeevitha,Manoj</w:t>
             </w:r>
@@ -879,7 +1055,7 @@
         </w:tc>
         <w:tc>
           <w:tcPr>
-            <w:tcW w:w="3042" w:type="dxa"/>
+            <w:tcW w:w="1808" w:type="dxa"/>
             <w:tcBorders>
               <w:top w:val="single" w:sz="4" w:space="0" w:color="auto"/>
               <w:left w:val="single" w:sz="4" w:space="0" w:color="auto"/>
@@ -892,14 +1068,16 @@
             <w:pPr>
               <w:spacing w:line="240" w:lineRule="auto"/>
               <w:rPr>
-                <w:sz w:val="28"/>
-                <w:szCs w:val="28"/>
-              </w:rPr>
-            </w:pPr>
-            <w:r>
-              <w:rPr>
-                <w:sz w:val="28"/>
-                <w:szCs w:val="28"/>
+                <w:rFonts w:ascii="Times New Roman" w:hAnsi="Times New Roman" w:cs="Times New Roman"/>
+                <w:sz w:val="24"/>
+                <w:szCs w:val="24"/>
+              </w:rPr>
+            </w:pPr>
+            <w:r>
+              <w:rPr>
+                <w:rFonts w:ascii="Times New Roman" w:hAnsi="Times New Roman" w:cs="Times New Roman"/>
+                <w:sz w:val="24"/>
+                <w:szCs w:val="24"/>
               </w:rPr>
               <w:t>50%,50%</w:t>
             </w:r>
@@ -909,7 +1087,7 @@
       <w:tr>
         <w:tc>
           <w:tcPr>
-            <w:tcW w:w="4358" w:type="dxa"/>
+            <w:tcW w:w="5165" w:type="dxa"/>
             <w:tcBorders>
               <w:top w:val="single" w:sz="4" w:space="0" w:color="auto"/>
               <w:left w:val="single" w:sz="4" w:space="0" w:color="auto"/>
@@ -922,194 +1100,9 @@
             <w:pPr>
               <w:spacing w:line="240" w:lineRule="auto"/>
               <w:rPr>
-                <w:sz w:val="28"/>
-                <w:szCs w:val="28"/>
-              </w:rPr>
-            </w:pPr>
-            <w:hyperlink r:id="rId12" w:history="1">
-              <w:proofErr w:type="spellStart"/>
-              <w:r>
-                <w:rPr>
-                  <w:rStyle w:val="Hyperlink"/>
-                  <w:sz w:val="28"/>
-                  <w:szCs w:val="28"/>
-                </w:rPr>
-                <w:t>AnnouncementsViewController.swift</w:t>
-              </w:r>
-              <w:proofErr w:type="spellEnd"/>
-            </w:hyperlink>
-          </w:p>
-        </w:tc>
-        <w:tc>
-          <w:tcPr>
-            <w:tcW w:w="2495" w:type="dxa"/>
-            <w:tcBorders>
-              <w:top w:val="single" w:sz="4" w:space="0" w:color="auto"/>
-              <w:left w:val="single" w:sz="4" w:space="0" w:color="auto"/>
-              <w:bottom w:val="single" w:sz="4" w:space="0" w:color="auto"/>
-              <w:right w:val="single" w:sz="4" w:space="0" w:color="auto"/>
-            </w:tcBorders>
-            <w:hideMark/>
-          </w:tcPr>
-          <w:p>
-            <w:pPr>
-              <w:spacing w:line="240" w:lineRule="auto"/>
-              <w:rPr>
-                <w:sz w:val="28"/>
-                <w:szCs w:val="28"/>
-              </w:rPr>
-            </w:pPr>
-            <w:proofErr w:type="spellStart"/>
-            <w:r>
-              <w:rPr>
-                <w:sz w:val="28"/>
-                <w:szCs w:val="28"/>
-              </w:rPr>
-              <w:t>Manoj</w:t>
-            </w:r>
-            <w:proofErr w:type="spellEnd"/>
-          </w:p>
-        </w:tc>
-        <w:tc>
-          <w:tcPr>
-            <w:tcW w:w="3042" w:type="dxa"/>
-            <w:tcBorders>
-              <w:top w:val="single" w:sz="4" w:space="0" w:color="auto"/>
-              <w:left w:val="single" w:sz="4" w:space="0" w:color="auto"/>
-              <w:bottom w:val="single" w:sz="4" w:space="0" w:color="auto"/>
-              <w:right w:val="single" w:sz="4" w:space="0" w:color="auto"/>
-            </w:tcBorders>
-            <w:hideMark/>
-          </w:tcPr>
-          <w:p>
-            <w:pPr>
-              <w:spacing w:line="240" w:lineRule="auto"/>
-              <w:rPr>
-                <w:sz w:val="28"/>
-                <w:szCs w:val="28"/>
-              </w:rPr>
-            </w:pPr>
-            <w:r>
-              <w:rPr>
-                <w:sz w:val="28"/>
-                <w:szCs w:val="28"/>
-              </w:rPr>
-              <w:t>100%</w:t>
-            </w:r>
-          </w:p>
-        </w:tc>
-      </w:tr>
-      <w:tr>
-        <w:tc>
-          <w:tcPr>
-            <w:tcW w:w="4358" w:type="dxa"/>
-            <w:tcBorders>
-              <w:top w:val="single" w:sz="4" w:space="0" w:color="auto"/>
-              <w:left w:val="single" w:sz="4" w:space="0" w:color="auto"/>
-              <w:bottom w:val="single" w:sz="4" w:space="0" w:color="auto"/>
-              <w:right w:val="single" w:sz="4" w:space="0" w:color="auto"/>
-            </w:tcBorders>
-            <w:hideMark/>
-          </w:tcPr>
-          <w:p>
-            <w:pPr>
-              <w:spacing w:line="240" w:lineRule="auto"/>
-              <w:rPr>
-                <w:sz w:val="28"/>
-                <w:szCs w:val="28"/>
-              </w:rPr>
-            </w:pPr>
-            <w:hyperlink r:id="rId13" w:history="1">
-              <w:proofErr w:type="spellStart"/>
-              <w:r>
-                <w:rPr>
-                  <w:rStyle w:val="Hyperlink"/>
-                  <w:sz w:val="28"/>
-                  <w:szCs w:val="28"/>
-                </w:rPr>
-                <w:t>OneTableViewController.swift</w:t>
-              </w:r>
-              <w:proofErr w:type="spellEnd"/>
-            </w:hyperlink>
-          </w:p>
-        </w:tc>
-        <w:tc>
-          <w:tcPr>
-            <w:tcW w:w="2495" w:type="dxa"/>
-            <w:tcBorders>
-              <w:top w:val="single" w:sz="4" w:space="0" w:color="auto"/>
-              <w:left w:val="single" w:sz="4" w:space="0" w:color="auto"/>
-              <w:bottom w:val="single" w:sz="4" w:space="0" w:color="auto"/>
-              <w:right w:val="single" w:sz="4" w:space="0" w:color="auto"/>
-            </w:tcBorders>
-            <w:hideMark/>
-          </w:tcPr>
-          <w:p>
-            <w:pPr>
-              <w:spacing w:line="240" w:lineRule="auto"/>
-              <w:rPr>
-                <w:sz w:val="28"/>
-                <w:szCs w:val="28"/>
-              </w:rPr>
-            </w:pPr>
-            <w:proofErr w:type="spellStart"/>
-            <w:r>
-              <w:rPr>
-                <w:sz w:val="28"/>
-                <w:szCs w:val="28"/>
-              </w:rPr>
-              <w:t>Sahithya,Meghana</w:t>
-            </w:r>
-            <w:proofErr w:type="spellEnd"/>
-          </w:p>
-        </w:tc>
-        <w:tc>
-          <w:tcPr>
-            <w:tcW w:w="3042" w:type="dxa"/>
-            <w:tcBorders>
-              <w:top w:val="single" w:sz="4" w:space="0" w:color="auto"/>
-              <w:left w:val="single" w:sz="4" w:space="0" w:color="auto"/>
-              <w:bottom w:val="single" w:sz="4" w:space="0" w:color="auto"/>
-              <w:right w:val="single" w:sz="4" w:space="0" w:color="auto"/>
-            </w:tcBorders>
-            <w:hideMark/>
-          </w:tcPr>
-          <w:p>
-            <w:pPr>
-              <w:spacing w:line="240" w:lineRule="auto"/>
-              <w:rPr>
-                <w:sz w:val="28"/>
-                <w:szCs w:val="28"/>
-              </w:rPr>
-            </w:pPr>
-            <w:r>
-              <w:rPr>
-                <w:sz w:val="28"/>
-                <w:szCs w:val="28"/>
-              </w:rPr>
-              <w:t>50%50%</w:t>
-            </w:r>
-          </w:p>
-        </w:tc>
-      </w:tr>
-      <w:tr>
-        <w:tc>
-          <w:tcPr>
-            <w:tcW w:w="4358" w:type="dxa"/>
-            <w:tcBorders>
-              <w:top w:val="single" w:sz="4" w:space="0" w:color="auto"/>
-              <w:left w:val="single" w:sz="4" w:space="0" w:color="auto"/>
-              <w:bottom w:val="single" w:sz="4" w:space="0" w:color="auto"/>
-              <w:right w:val="single" w:sz="4" w:space="0" w:color="auto"/>
-            </w:tcBorders>
-            <w:hideMark/>
-          </w:tcPr>
-          <w:p>
-            <w:pPr>
-              <w:spacing w:line="240" w:lineRule="auto"/>
-              <w:rPr>
-                <w:sz w:val="28"/>
-                <w:szCs w:val="28"/>
+                <w:rFonts w:ascii="Times New Roman" w:hAnsi="Times New Roman" w:cs="Times New Roman"/>
+                <w:sz w:val="24"/>
+                <w:szCs w:val="24"/>
               </w:rPr>
             </w:pPr>
             <w:hyperlink r:id="rId14" w:history="1">
@@ -1117,10 +1110,22 @@
               <w:r>
                 <w:rPr>
                   <w:rStyle w:val="Hyperlink"/>
-                  <w:sz w:val="28"/>
-                  <w:szCs w:val="28"/>
+                  <w:rFonts w:ascii="Times New Roman" w:hAnsi="Times New Roman" w:cs="Times New Roman"/>
+                  <w:color w:val="auto"/>
+                  <w:sz w:val="24"/>
+                  <w:szCs w:val="24"/>
                 </w:rPr>
-                <w:t>HomeTableViewController.swift</w:t>
+                <w:t>AdminLoginViewControlle</w:t>
+              </w:r>
+              <w:r>
+                <w:rPr>
+                  <w:rStyle w:val="Hyperlink"/>
+                  <w:rFonts w:ascii="Times New Roman" w:hAnsi="Times New Roman" w:cs="Times New Roman"/>
+                  <w:color w:val="auto"/>
+                  <w:sz w:val="24"/>
+                  <w:szCs w:val="24"/>
+                </w:rPr>
+                <w:t>r.swift</w:t>
               </w:r>
               <w:proofErr w:type="spellEnd"/>
             </w:hyperlink>
@@ -1128,7 +1133,7 @@
         </w:tc>
         <w:tc>
           <w:tcPr>
-            <w:tcW w:w="2495" w:type="dxa"/>
+            <w:tcW w:w="2930" w:type="dxa"/>
             <w:tcBorders>
               <w:top w:val="single" w:sz="4" w:space="0" w:color="auto"/>
               <w:left w:val="single" w:sz="4" w:space="0" w:color="auto"/>
@@ -1141,24 +1146,26 @@
             <w:pPr>
               <w:spacing w:line="240" w:lineRule="auto"/>
               <w:rPr>
-                <w:sz w:val="28"/>
-                <w:szCs w:val="28"/>
+                <w:rFonts w:ascii="Times New Roman" w:hAnsi="Times New Roman" w:cs="Times New Roman"/>
+                <w:sz w:val="24"/>
+                <w:szCs w:val="24"/>
               </w:rPr>
             </w:pPr>
             <w:proofErr w:type="spellStart"/>
             <w:r>
               <w:rPr>
-                <w:sz w:val="28"/>
-                <w:szCs w:val="28"/>
-              </w:rPr>
-              <w:t>Jeevitha,Suneel</w:t>
+                <w:rFonts w:ascii="Times New Roman" w:hAnsi="Times New Roman" w:cs="Times New Roman"/>
+                <w:sz w:val="24"/>
+                <w:szCs w:val="24"/>
+              </w:rPr>
+              <w:t>Sahithya,Meghana</w:t>
             </w:r>
             <w:proofErr w:type="spellEnd"/>
           </w:p>
         </w:tc>
         <w:tc>
           <w:tcPr>
-            <w:tcW w:w="3042" w:type="dxa"/>
+            <w:tcW w:w="1808" w:type="dxa"/>
             <w:tcBorders>
               <w:top w:val="single" w:sz="4" w:space="0" w:color="auto"/>
               <w:left w:val="single" w:sz="4" w:space="0" w:color="auto"/>
@@ -1171,16 +1178,18 @@
             <w:pPr>
               <w:spacing w:line="240" w:lineRule="auto"/>
               <w:rPr>
-                <w:sz w:val="28"/>
-                <w:szCs w:val="28"/>
-              </w:rPr>
-            </w:pPr>
-            <w:r>
-              <w:rPr>
-                <w:sz w:val="28"/>
-                <w:szCs w:val="28"/>
-              </w:rPr>
-              <w:t>50%,50%</w:t>
+                <w:rFonts w:ascii="Times New Roman" w:hAnsi="Times New Roman" w:cs="Times New Roman"/>
+                <w:sz w:val="24"/>
+                <w:szCs w:val="24"/>
+              </w:rPr>
+            </w:pPr>
+            <w:r>
+              <w:rPr>
+                <w:rFonts w:ascii="Times New Roman" w:hAnsi="Times New Roman" w:cs="Times New Roman"/>
+                <w:sz w:val="24"/>
+                <w:szCs w:val="24"/>
+              </w:rPr>
+              <w:t>50%50%</w:t>
             </w:r>
           </w:p>
         </w:tc>
@@ -1188,7 +1197,7 @@
       <w:tr>
         <w:tc>
           <w:tcPr>
-            <w:tcW w:w="4358" w:type="dxa"/>
+            <w:tcW w:w="5165" w:type="dxa"/>
             <w:tcBorders>
               <w:top w:val="single" w:sz="4" w:space="0" w:color="auto"/>
               <w:left w:val="single" w:sz="4" w:space="0" w:color="auto"/>
@@ -1201,8 +1210,9 @@
             <w:pPr>
               <w:spacing w:line="240" w:lineRule="auto"/>
               <w:rPr>
-                <w:sz w:val="28"/>
-                <w:szCs w:val="28"/>
+                <w:rFonts w:ascii="Times New Roman" w:hAnsi="Times New Roman" w:cs="Times New Roman"/>
+                <w:sz w:val="24"/>
+                <w:szCs w:val="24"/>
               </w:rPr>
             </w:pPr>
             <w:hyperlink r:id="rId15" w:history="1">
@@ -1210,10 +1220,22 @@
               <w:r>
                 <w:rPr>
                   <w:rStyle w:val="Hyperlink"/>
-                  <w:sz w:val="28"/>
-                  <w:szCs w:val="28"/>
+                  <w:rFonts w:ascii="Times New Roman" w:hAnsi="Times New Roman" w:cs="Times New Roman"/>
+                  <w:color w:val="auto"/>
+                  <w:sz w:val="24"/>
+                  <w:szCs w:val="24"/>
                 </w:rPr>
-                <w:t>RecentsTableViewController.swift</w:t>
+                <w:t>HandleRequest</w:t>
+              </w:r>
+              <w:r>
+                <w:rPr>
+                  <w:rStyle w:val="Hyperlink"/>
+                  <w:rFonts w:ascii="Times New Roman" w:hAnsi="Times New Roman" w:cs="Times New Roman"/>
+                  <w:color w:val="auto"/>
+                  <w:sz w:val="24"/>
+                  <w:szCs w:val="24"/>
+                </w:rPr>
+                <w:t>ViewController.swift</w:t>
               </w:r>
               <w:proofErr w:type="spellEnd"/>
             </w:hyperlink>
@@ -1221,7 +1243,7 @@
         </w:tc>
         <w:tc>
           <w:tcPr>
-            <w:tcW w:w="2495" w:type="dxa"/>
+            <w:tcW w:w="2930" w:type="dxa"/>
             <w:tcBorders>
               <w:top w:val="single" w:sz="4" w:space="0" w:color="auto"/>
               <w:left w:val="single" w:sz="4" w:space="0" w:color="auto"/>
@@ -1234,24 +1256,26 @@
             <w:pPr>
               <w:spacing w:line="240" w:lineRule="auto"/>
               <w:rPr>
-                <w:sz w:val="28"/>
-                <w:szCs w:val="28"/>
+                <w:rFonts w:ascii="Times New Roman" w:hAnsi="Times New Roman" w:cs="Times New Roman"/>
+                <w:sz w:val="24"/>
+                <w:szCs w:val="24"/>
               </w:rPr>
             </w:pPr>
             <w:proofErr w:type="spellStart"/>
             <w:r>
               <w:rPr>
-                <w:sz w:val="28"/>
-                <w:szCs w:val="28"/>
-              </w:rPr>
-              <w:t>Manoj</w:t>
+                <w:rFonts w:ascii="Times New Roman" w:hAnsi="Times New Roman" w:cs="Times New Roman"/>
+                <w:sz w:val="24"/>
+                <w:szCs w:val="24"/>
+              </w:rPr>
+              <w:t>Jeevitha,Suneel</w:t>
             </w:r>
             <w:proofErr w:type="spellEnd"/>
           </w:p>
         </w:tc>
         <w:tc>
           <w:tcPr>
-            <w:tcW w:w="3042" w:type="dxa"/>
+            <w:tcW w:w="1808" w:type="dxa"/>
             <w:tcBorders>
               <w:top w:val="single" w:sz="4" w:space="0" w:color="auto"/>
               <w:left w:val="single" w:sz="4" w:space="0" w:color="auto"/>
@@ -1264,16 +1288,18 @@
             <w:pPr>
               <w:spacing w:line="240" w:lineRule="auto"/>
               <w:rPr>
-                <w:sz w:val="28"/>
-                <w:szCs w:val="28"/>
-              </w:rPr>
-            </w:pPr>
-            <w:r>
-              <w:rPr>
-                <w:sz w:val="28"/>
-                <w:szCs w:val="28"/>
-              </w:rPr>
-              <w:t>100%</w:t>
+                <w:rFonts w:ascii="Times New Roman" w:hAnsi="Times New Roman" w:cs="Times New Roman"/>
+                <w:sz w:val="24"/>
+                <w:szCs w:val="24"/>
+              </w:rPr>
+            </w:pPr>
+            <w:r>
+              <w:rPr>
+                <w:rFonts w:ascii="Times New Roman" w:hAnsi="Times New Roman" w:cs="Times New Roman"/>
+                <w:sz w:val="24"/>
+                <w:szCs w:val="24"/>
+              </w:rPr>
+              <w:t>50%,50%</w:t>
             </w:r>
           </w:p>
         </w:tc>
@@ -1281,7 +1307,7 @@
       <w:tr>
         <w:tc>
           <w:tcPr>
-            <w:tcW w:w="4358" w:type="dxa"/>
+            <w:tcW w:w="5165" w:type="dxa"/>
             <w:tcBorders>
               <w:top w:val="single" w:sz="4" w:space="0" w:color="auto"/>
               <w:left w:val="single" w:sz="4" w:space="0" w:color="auto"/>
@@ -1294,8 +1320,9 @@
             <w:pPr>
               <w:spacing w:line="240" w:lineRule="auto"/>
               <w:rPr>
-                <w:sz w:val="28"/>
-                <w:szCs w:val="28"/>
+                <w:rFonts w:ascii="Times New Roman" w:hAnsi="Times New Roman" w:cs="Times New Roman"/>
+                <w:sz w:val="24"/>
+                <w:szCs w:val="24"/>
               </w:rPr>
             </w:pPr>
             <w:hyperlink r:id="rId16" w:history="1">
@@ -1303,8 +1330,120 @@
               <w:r>
                 <w:rPr>
                   <w:rStyle w:val="Hyperlink"/>
-                  <w:sz w:val="28"/>
-                  <w:szCs w:val="28"/>
+                  <w:rFonts w:ascii="Times New Roman" w:hAnsi="Times New Roman" w:cs="Times New Roman"/>
+                  <w:color w:val="auto"/>
+                  <w:sz w:val="24"/>
+                  <w:szCs w:val="24"/>
+                </w:rPr>
+                <w:t>NewAnnouncement</w:t>
+              </w:r>
+              <w:r>
+                <w:rPr>
+                  <w:rStyle w:val="Hyperlink"/>
+                  <w:rFonts w:ascii="Times New Roman" w:hAnsi="Times New Roman" w:cs="Times New Roman"/>
+                  <w:color w:val="auto"/>
+                  <w:sz w:val="24"/>
+                  <w:szCs w:val="24"/>
+                </w:rPr>
+                <w:t>ViewController.swift</w:t>
+              </w:r>
+              <w:proofErr w:type="spellEnd"/>
+            </w:hyperlink>
+          </w:p>
+        </w:tc>
+        <w:tc>
+          <w:tcPr>
+            <w:tcW w:w="2930" w:type="dxa"/>
+            <w:tcBorders>
+              <w:top w:val="single" w:sz="4" w:space="0" w:color="auto"/>
+              <w:left w:val="single" w:sz="4" w:space="0" w:color="auto"/>
+              <w:bottom w:val="single" w:sz="4" w:space="0" w:color="auto"/>
+              <w:right w:val="single" w:sz="4" w:space="0" w:color="auto"/>
+            </w:tcBorders>
+            <w:hideMark/>
+          </w:tcPr>
+          <w:p>
+            <w:pPr>
+              <w:spacing w:line="240" w:lineRule="auto"/>
+              <w:rPr>
+                <w:rFonts w:ascii="Times New Roman" w:hAnsi="Times New Roman" w:cs="Times New Roman"/>
+                <w:sz w:val="24"/>
+                <w:szCs w:val="24"/>
+              </w:rPr>
+            </w:pPr>
+            <w:proofErr w:type="spellStart"/>
+            <w:r>
+              <w:rPr>
+                <w:rFonts w:ascii="Times New Roman" w:hAnsi="Times New Roman" w:cs="Times New Roman"/>
+                <w:sz w:val="24"/>
+                <w:szCs w:val="24"/>
+              </w:rPr>
+              <w:t>Manoj</w:t>
+            </w:r>
+            <w:proofErr w:type="spellEnd"/>
+          </w:p>
+        </w:tc>
+        <w:tc>
+          <w:tcPr>
+            <w:tcW w:w="1808" w:type="dxa"/>
+            <w:tcBorders>
+              <w:top w:val="single" w:sz="4" w:space="0" w:color="auto"/>
+              <w:left w:val="single" w:sz="4" w:space="0" w:color="auto"/>
+              <w:bottom w:val="single" w:sz="4" w:space="0" w:color="auto"/>
+              <w:right w:val="single" w:sz="4" w:space="0" w:color="auto"/>
+            </w:tcBorders>
+            <w:hideMark/>
+          </w:tcPr>
+          <w:p>
+            <w:pPr>
+              <w:spacing w:line="240" w:lineRule="auto"/>
+              <w:rPr>
+                <w:rFonts w:ascii="Times New Roman" w:hAnsi="Times New Roman" w:cs="Times New Roman"/>
+                <w:sz w:val="24"/>
+                <w:szCs w:val="24"/>
+              </w:rPr>
+            </w:pPr>
+            <w:r>
+              <w:rPr>
+                <w:rFonts w:ascii="Times New Roman" w:hAnsi="Times New Roman" w:cs="Times New Roman"/>
+                <w:sz w:val="24"/>
+                <w:szCs w:val="24"/>
+              </w:rPr>
+              <w:t>100%</w:t>
+            </w:r>
+          </w:p>
+        </w:tc>
+      </w:tr>
+      <w:tr>
+        <w:tc>
+          <w:tcPr>
+            <w:tcW w:w="5165" w:type="dxa"/>
+            <w:tcBorders>
+              <w:top w:val="single" w:sz="4" w:space="0" w:color="auto"/>
+              <w:left w:val="single" w:sz="4" w:space="0" w:color="auto"/>
+              <w:bottom w:val="single" w:sz="4" w:space="0" w:color="auto"/>
+              <w:right w:val="single" w:sz="4" w:space="0" w:color="auto"/>
+            </w:tcBorders>
+            <w:hideMark/>
+          </w:tcPr>
+          <w:p>
+            <w:pPr>
+              <w:spacing w:line="240" w:lineRule="auto"/>
+              <w:rPr>
+                <w:rFonts w:ascii="Times New Roman" w:hAnsi="Times New Roman" w:cs="Times New Roman"/>
+                <w:sz w:val="24"/>
+                <w:szCs w:val="24"/>
+              </w:rPr>
+            </w:pPr>
+            <w:hyperlink r:id="rId17" w:history="1">
+              <w:proofErr w:type="spellStart"/>
+              <w:r>
+                <w:rPr>
+                  <w:rStyle w:val="Hyperlink"/>
+                  <w:rFonts w:ascii="Times New Roman" w:hAnsi="Times New Roman" w:cs="Times New Roman"/>
+                  <w:color w:val="auto"/>
+                  <w:sz w:val="24"/>
+                  <w:szCs w:val="24"/>
                 </w:rPr>
                 <w:t>AnnouncementViewController.swift</w:t>
               </w:r>
@@ -1314,7 +1453,7 @@
         </w:tc>
         <w:tc>
           <w:tcPr>
-            <w:tcW w:w="2495" w:type="dxa"/>
+            <w:tcW w:w="2930" w:type="dxa"/>
             <w:tcBorders>
               <w:top w:val="single" w:sz="4" w:space="0" w:color="auto"/>
               <w:left w:val="single" w:sz="4" w:space="0" w:color="auto"/>
@@ -1327,15 +1466,17 @@
             <w:pPr>
               <w:spacing w:line="240" w:lineRule="auto"/>
               <w:rPr>
-                <w:sz w:val="28"/>
-                <w:szCs w:val="28"/>
+                <w:rFonts w:ascii="Times New Roman" w:hAnsi="Times New Roman" w:cs="Times New Roman"/>
+                <w:sz w:val="24"/>
+                <w:szCs w:val="24"/>
               </w:rPr>
             </w:pPr>
             <w:proofErr w:type="spellStart"/>
             <w:r>
               <w:rPr>
-                <w:sz w:val="28"/>
-                <w:szCs w:val="28"/>
+                <w:rFonts w:ascii="Times New Roman" w:hAnsi="Times New Roman" w:cs="Times New Roman"/>
+                <w:sz w:val="24"/>
+                <w:szCs w:val="24"/>
               </w:rPr>
               <w:t>Sahithya,Meghana</w:t>
             </w:r>
@@ -1344,7 +1485,7 @@
         </w:tc>
         <w:tc>
           <w:tcPr>
-            <w:tcW w:w="3042" w:type="dxa"/>
+            <w:tcW w:w="1808" w:type="dxa"/>
             <w:tcBorders>
               <w:top w:val="single" w:sz="4" w:space="0" w:color="auto"/>
               <w:left w:val="single" w:sz="4" w:space="0" w:color="auto"/>
@@ -1357,14 +1498,16 @@
             <w:pPr>
               <w:spacing w:line="240" w:lineRule="auto"/>
               <w:rPr>
-                <w:sz w:val="28"/>
-                <w:szCs w:val="28"/>
-              </w:rPr>
-            </w:pPr>
-            <w:r>
-              <w:rPr>
-                <w:sz w:val="28"/>
-                <w:szCs w:val="28"/>
+                <w:rFonts w:ascii="Times New Roman" w:hAnsi="Times New Roman" w:cs="Times New Roman"/>
+                <w:sz w:val="24"/>
+                <w:szCs w:val="24"/>
+              </w:rPr>
+            </w:pPr>
+            <w:r>
+              <w:rPr>
+                <w:rFonts w:ascii="Times New Roman" w:hAnsi="Times New Roman" w:cs="Times New Roman"/>
+                <w:sz w:val="24"/>
+                <w:szCs w:val="24"/>
               </w:rPr>
               <w:t>50%,50%</w:t>
             </w:r>
@@ -1374,7 +1517,7 @@
       <w:tr>
         <w:tc>
           <w:tcPr>
-            <w:tcW w:w="4358" w:type="dxa"/>
+            <w:tcW w:w="5165" w:type="dxa"/>
             <w:tcBorders>
               <w:top w:val="single" w:sz="4" w:space="0" w:color="auto"/>
               <w:left w:val="single" w:sz="4" w:space="0" w:color="auto"/>
@@ -1387,101 +1530,9 @@
             <w:pPr>
               <w:spacing w:line="240" w:lineRule="auto"/>
               <w:rPr>
-                <w:sz w:val="28"/>
-                <w:szCs w:val="28"/>
-              </w:rPr>
-            </w:pPr>
-            <w:hyperlink r:id="rId17" w:history="1">
-              <w:proofErr w:type="spellStart"/>
-              <w:r>
-                <w:rPr>
-                  <w:rStyle w:val="Hyperlink"/>
-                  <w:sz w:val="28"/>
-                  <w:szCs w:val="28"/>
-                </w:rPr>
-                <w:t>TwoViewController.swift</w:t>
-              </w:r>
-              <w:proofErr w:type="spellEnd"/>
-            </w:hyperlink>
-          </w:p>
-        </w:tc>
-        <w:tc>
-          <w:tcPr>
-            <w:tcW w:w="2495" w:type="dxa"/>
-            <w:tcBorders>
-              <w:top w:val="single" w:sz="4" w:space="0" w:color="auto"/>
-              <w:left w:val="single" w:sz="4" w:space="0" w:color="auto"/>
-              <w:bottom w:val="single" w:sz="4" w:space="0" w:color="auto"/>
-              <w:right w:val="single" w:sz="4" w:space="0" w:color="auto"/>
-            </w:tcBorders>
-            <w:hideMark/>
-          </w:tcPr>
-          <w:p>
-            <w:pPr>
-              <w:spacing w:line="240" w:lineRule="auto"/>
-              <w:rPr>
-                <w:sz w:val="28"/>
-                <w:szCs w:val="28"/>
-              </w:rPr>
-            </w:pPr>
-            <w:proofErr w:type="spellStart"/>
-            <w:r>
-              <w:rPr>
-                <w:sz w:val="28"/>
-                <w:szCs w:val="28"/>
-              </w:rPr>
-              <w:t>Manoj</w:t>
-            </w:r>
-            <w:proofErr w:type="spellEnd"/>
-          </w:p>
-        </w:tc>
-        <w:tc>
-          <w:tcPr>
-            <w:tcW w:w="3042" w:type="dxa"/>
-            <w:tcBorders>
-              <w:top w:val="single" w:sz="4" w:space="0" w:color="auto"/>
-              <w:left w:val="single" w:sz="4" w:space="0" w:color="auto"/>
-              <w:bottom w:val="single" w:sz="4" w:space="0" w:color="auto"/>
-              <w:right w:val="single" w:sz="4" w:space="0" w:color="auto"/>
-            </w:tcBorders>
-            <w:hideMark/>
-          </w:tcPr>
-          <w:p>
-            <w:pPr>
-              <w:spacing w:line="240" w:lineRule="auto"/>
-              <w:rPr>
-                <w:sz w:val="28"/>
-                <w:szCs w:val="28"/>
-              </w:rPr>
-            </w:pPr>
-            <w:r>
-              <w:rPr>
-                <w:sz w:val="28"/>
-                <w:szCs w:val="28"/>
-              </w:rPr>
-              <w:t>100%</w:t>
-            </w:r>
-          </w:p>
-        </w:tc>
-      </w:tr>
-      <w:tr>
-        <w:tc>
-          <w:tcPr>
-            <w:tcW w:w="4358" w:type="dxa"/>
-            <w:tcBorders>
-              <w:top w:val="single" w:sz="4" w:space="0" w:color="auto"/>
-              <w:left w:val="single" w:sz="4" w:space="0" w:color="auto"/>
-              <w:bottom w:val="single" w:sz="4" w:space="0" w:color="auto"/>
-              <w:right w:val="single" w:sz="4" w:space="0" w:color="auto"/>
-            </w:tcBorders>
-            <w:hideMark/>
-          </w:tcPr>
-          <w:p>
-            <w:pPr>
-              <w:spacing w:line="240" w:lineRule="auto"/>
-              <w:rPr>
-                <w:sz w:val="28"/>
-                <w:szCs w:val="28"/>
+                <w:rFonts w:ascii="Times New Roman" w:hAnsi="Times New Roman" w:cs="Times New Roman"/>
+                <w:sz w:val="24"/>
+                <w:szCs w:val="24"/>
               </w:rPr>
             </w:pPr>
             <w:hyperlink r:id="rId18" w:history="1">
@@ -1489,8 +1540,120 @@
               <w:r>
                 <w:rPr>
                   <w:rStyle w:val="Hyperlink"/>
-                  <w:sz w:val="28"/>
-                  <w:szCs w:val="28"/>
+                  <w:rFonts w:ascii="Times New Roman" w:hAnsi="Times New Roman" w:cs="Times New Roman"/>
+                  <w:color w:val="auto"/>
+                  <w:sz w:val="24"/>
+                  <w:szCs w:val="24"/>
+                </w:rPr>
+                <w:t>AdminPaymentDetailsViewControll</w:t>
+              </w:r>
+              <w:r>
+                <w:rPr>
+                  <w:rStyle w:val="Hyperlink"/>
+                  <w:rFonts w:ascii="Times New Roman" w:hAnsi="Times New Roman" w:cs="Times New Roman"/>
+                  <w:color w:val="auto"/>
+                  <w:sz w:val="24"/>
+                  <w:szCs w:val="24"/>
+                </w:rPr>
+                <w:t>er.swift</w:t>
+              </w:r>
+              <w:proofErr w:type="spellEnd"/>
+            </w:hyperlink>
+          </w:p>
+        </w:tc>
+        <w:tc>
+          <w:tcPr>
+            <w:tcW w:w="2930" w:type="dxa"/>
+            <w:tcBorders>
+              <w:top w:val="single" w:sz="4" w:space="0" w:color="auto"/>
+              <w:left w:val="single" w:sz="4" w:space="0" w:color="auto"/>
+              <w:bottom w:val="single" w:sz="4" w:space="0" w:color="auto"/>
+              <w:right w:val="single" w:sz="4" w:space="0" w:color="auto"/>
+            </w:tcBorders>
+            <w:hideMark/>
+          </w:tcPr>
+          <w:p>
+            <w:pPr>
+              <w:spacing w:line="240" w:lineRule="auto"/>
+              <w:rPr>
+                <w:rFonts w:ascii="Times New Roman" w:hAnsi="Times New Roman" w:cs="Times New Roman"/>
+                <w:sz w:val="24"/>
+                <w:szCs w:val="24"/>
+              </w:rPr>
+            </w:pPr>
+            <w:proofErr w:type="spellStart"/>
+            <w:r>
+              <w:rPr>
+                <w:rFonts w:ascii="Times New Roman" w:hAnsi="Times New Roman" w:cs="Times New Roman"/>
+                <w:sz w:val="24"/>
+                <w:szCs w:val="24"/>
+              </w:rPr>
+              <w:t>Manoj</w:t>
+            </w:r>
+            <w:proofErr w:type="spellEnd"/>
+          </w:p>
+        </w:tc>
+        <w:tc>
+          <w:tcPr>
+            <w:tcW w:w="1808" w:type="dxa"/>
+            <w:tcBorders>
+              <w:top w:val="single" w:sz="4" w:space="0" w:color="auto"/>
+              <w:left w:val="single" w:sz="4" w:space="0" w:color="auto"/>
+              <w:bottom w:val="single" w:sz="4" w:space="0" w:color="auto"/>
+              <w:right w:val="single" w:sz="4" w:space="0" w:color="auto"/>
+            </w:tcBorders>
+            <w:hideMark/>
+          </w:tcPr>
+          <w:p>
+            <w:pPr>
+              <w:spacing w:line="240" w:lineRule="auto"/>
+              <w:rPr>
+                <w:rFonts w:ascii="Times New Roman" w:hAnsi="Times New Roman" w:cs="Times New Roman"/>
+                <w:sz w:val="24"/>
+                <w:szCs w:val="24"/>
+              </w:rPr>
+            </w:pPr>
+            <w:r>
+              <w:rPr>
+                <w:rFonts w:ascii="Times New Roman" w:hAnsi="Times New Roman" w:cs="Times New Roman"/>
+                <w:sz w:val="24"/>
+                <w:szCs w:val="24"/>
+              </w:rPr>
+              <w:t>100%</w:t>
+            </w:r>
+          </w:p>
+        </w:tc>
+      </w:tr>
+      <w:tr>
+        <w:tc>
+          <w:tcPr>
+            <w:tcW w:w="5165" w:type="dxa"/>
+            <w:tcBorders>
+              <w:top w:val="single" w:sz="4" w:space="0" w:color="auto"/>
+              <w:left w:val="single" w:sz="4" w:space="0" w:color="auto"/>
+              <w:bottom w:val="single" w:sz="4" w:space="0" w:color="auto"/>
+              <w:right w:val="single" w:sz="4" w:space="0" w:color="auto"/>
+            </w:tcBorders>
+            <w:hideMark/>
+          </w:tcPr>
+          <w:p>
+            <w:pPr>
+              <w:spacing w:line="240" w:lineRule="auto"/>
+              <w:rPr>
+                <w:rFonts w:ascii="Times New Roman" w:hAnsi="Times New Roman" w:cs="Times New Roman"/>
+                <w:sz w:val="24"/>
+                <w:szCs w:val="24"/>
+              </w:rPr>
+            </w:pPr>
+            <w:hyperlink r:id="rId19" w:history="1">
+              <w:proofErr w:type="spellStart"/>
+              <w:r>
+                <w:rPr>
+                  <w:rStyle w:val="Hyperlink"/>
+                  <w:rFonts w:ascii="Times New Roman" w:hAnsi="Times New Roman" w:cs="Times New Roman"/>
+                  <w:color w:val="auto"/>
+                  <w:sz w:val="24"/>
+                  <w:szCs w:val="24"/>
                 </w:rPr>
                 <w:t>NewAnnouncementViewController.swift</w:t>
               </w:r>
@@ -1500,7 +1663,7 @@
         </w:tc>
         <w:tc>
           <w:tcPr>
-            <w:tcW w:w="2495" w:type="dxa"/>
+            <w:tcW w:w="2930" w:type="dxa"/>
             <w:tcBorders>
               <w:top w:val="single" w:sz="4" w:space="0" w:color="auto"/>
               <w:left w:val="single" w:sz="4" w:space="0" w:color="auto"/>
@@ -1513,15 +1676,17 @@
             <w:pPr>
               <w:spacing w:line="240" w:lineRule="auto"/>
               <w:rPr>
-                <w:sz w:val="28"/>
-                <w:szCs w:val="28"/>
+                <w:rFonts w:ascii="Times New Roman" w:hAnsi="Times New Roman" w:cs="Times New Roman"/>
+                <w:sz w:val="24"/>
+                <w:szCs w:val="24"/>
               </w:rPr>
             </w:pPr>
             <w:proofErr w:type="spellStart"/>
             <w:r>
               <w:rPr>
-                <w:sz w:val="28"/>
-                <w:szCs w:val="28"/>
+                <w:rFonts w:ascii="Times New Roman" w:hAnsi="Times New Roman" w:cs="Times New Roman"/>
+                <w:sz w:val="24"/>
+                <w:szCs w:val="24"/>
               </w:rPr>
               <w:t>Manoj,Sahithya</w:t>
             </w:r>
@@ -1530,7 +1695,7 @@
         </w:tc>
         <w:tc>
           <w:tcPr>
-            <w:tcW w:w="3042" w:type="dxa"/>
+            <w:tcW w:w="1808" w:type="dxa"/>
             <w:tcBorders>
               <w:top w:val="single" w:sz="4" w:space="0" w:color="auto"/>
               <w:left w:val="single" w:sz="4" w:space="0" w:color="auto"/>
@@ -1543,14 +1708,16 @@
             <w:pPr>
               <w:spacing w:line="240" w:lineRule="auto"/>
               <w:rPr>
-                <w:sz w:val="28"/>
-                <w:szCs w:val="28"/>
-              </w:rPr>
-            </w:pPr>
-            <w:r>
-              <w:rPr>
-                <w:sz w:val="28"/>
-                <w:szCs w:val="28"/>
+                <w:rFonts w:ascii="Times New Roman" w:hAnsi="Times New Roman" w:cs="Times New Roman"/>
+                <w:sz w:val="24"/>
+                <w:szCs w:val="24"/>
+              </w:rPr>
+            </w:pPr>
+            <w:r>
+              <w:rPr>
+                <w:rFonts w:ascii="Times New Roman" w:hAnsi="Times New Roman" w:cs="Times New Roman"/>
+                <w:sz w:val="24"/>
+                <w:szCs w:val="24"/>
               </w:rPr>
               <w:t>50%,50%</w:t>
             </w:r>
@@ -1560,7 +1727,7 @@
       <w:tr>
         <w:tc>
           <w:tcPr>
-            <w:tcW w:w="4358" w:type="dxa"/>
+            <w:tcW w:w="5165" w:type="dxa"/>
             <w:tcBorders>
               <w:top w:val="single" w:sz="4" w:space="0" w:color="auto"/>
               <w:left w:val="single" w:sz="4" w:space="0" w:color="auto"/>
@@ -1573,19 +1740,32 @@
             <w:pPr>
               <w:spacing w:line="240" w:lineRule="auto"/>
               <w:rPr>
-                <w:sz w:val="28"/>
-                <w:szCs w:val="28"/>
-              </w:rPr>
-            </w:pPr>
-            <w:hyperlink r:id="rId19" w:history="1">
+                <w:rFonts w:ascii="Times New Roman" w:hAnsi="Times New Roman" w:cs="Times New Roman"/>
+                <w:sz w:val="24"/>
+                <w:szCs w:val="24"/>
+              </w:rPr>
+            </w:pPr>
+            <w:hyperlink r:id="rId20" w:history="1">
               <w:proofErr w:type="spellStart"/>
               <w:r>
                 <w:rPr>
                   <w:rStyle w:val="Hyperlink"/>
-                  <w:sz w:val="28"/>
-                  <w:szCs w:val="28"/>
+                  <w:rFonts w:ascii="Times New Roman" w:hAnsi="Times New Roman" w:cs="Times New Roman"/>
+                  <w:color w:val="auto"/>
+                  <w:sz w:val="24"/>
+                  <w:szCs w:val="24"/>
                 </w:rPr>
-                <w:t>ClientViewController.swift</w:t>
+                <w:t>ParseOperations</w:t>
+              </w:r>
+              <w:r>
+                <w:rPr>
+                  <w:rStyle w:val="Hyperlink"/>
+                  <w:rFonts w:ascii="Times New Roman" w:hAnsi="Times New Roman" w:cs="Times New Roman"/>
+                  <w:color w:val="auto"/>
+                  <w:sz w:val="24"/>
+                  <w:szCs w:val="24"/>
+                </w:rPr>
+                <w:t>.swift</w:t>
               </w:r>
               <w:proofErr w:type="spellEnd"/>
             </w:hyperlink>
@@ -1593,7 +1773,7 @@
         </w:tc>
         <w:tc>
           <w:tcPr>
-            <w:tcW w:w="2495" w:type="dxa"/>
+            <w:tcW w:w="2930" w:type="dxa"/>
             <w:tcBorders>
               <w:top w:val="single" w:sz="4" w:space="0" w:color="auto"/>
               <w:left w:val="single" w:sz="4" w:space="0" w:color="auto"/>
@@ -1606,23 +1786,26 @@
             <w:pPr>
               <w:spacing w:line="240" w:lineRule="auto"/>
               <w:rPr>
-                <w:sz w:val="28"/>
-                <w:szCs w:val="28"/>
+                <w:rFonts w:ascii="Times New Roman" w:hAnsi="Times New Roman" w:cs="Times New Roman"/>
+                <w:sz w:val="24"/>
+                <w:szCs w:val="24"/>
               </w:rPr>
             </w:pPr>
             <w:proofErr w:type="spellStart"/>
             <w:r>
               <w:rPr>
-                <w:sz w:val="28"/>
-                <w:szCs w:val="28"/>
+                <w:rFonts w:ascii="Times New Roman" w:hAnsi="Times New Roman" w:cs="Times New Roman"/>
+                <w:sz w:val="24"/>
+                <w:szCs w:val="24"/>
               </w:rPr>
               <w:t>Jeevitha</w:t>
             </w:r>
             <w:proofErr w:type="spellEnd"/>
             <w:r>
               <w:rPr>
-                <w:sz w:val="28"/>
-                <w:szCs w:val="28"/>
+                <w:rFonts w:ascii="Times New Roman" w:hAnsi="Times New Roman" w:cs="Times New Roman"/>
+                <w:sz w:val="24"/>
+                <w:szCs w:val="24"/>
               </w:rPr>
               <w:t>, Suneel</w:t>
             </w:r>
@@ -1630,7 +1813,7 @@
         </w:tc>
         <w:tc>
           <w:tcPr>
-            <w:tcW w:w="3042" w:type="dxa"/>
+            <w:tcW w:w="1808" w:type="dxa"/>
             <w:tcBorders>
               <w:top w:val="single" w:sz="4" w:space="0" w:color="auto"/>
               <w:left w:val="single" w:sz="4" w:space="0" w:color="auto"/>
@@ -1643,14 +1826,1222 @@
             <w:pPr>
               <w:spacing w:line="240" w:lineRule="auto"/>
               <w:rPr>
-                <w:sz w:val="28"/>
-                <w:szCs w:val="28"/>
-              </w:rPr>
-            </w:pPr>
-            <w:r>
-              <w:rPr>
-                <w:sz w:val="28"/>
-                <w:szCs w:val="28"/>
+                <w:rFonts w:ascii="Times New Roman" w:hAnsi="Times New Roman" w:cs="Times New Roman"/>
+                <w:sz w:val="24"/>
+                <w:szCs w:val="24"/>
+              </w:rPr>
+            </w:pPr>
+            <w:r>
+              <w:rPr>
+                <w:rFonts w:ascii="Times New Roman" w:hAnsi="Times New Roman" w:cs="Times New Roman"/>
+                <w:sz w:val="24"/>
+                <w:szCs w:val="24"/>
+              </w:rPr>
+              <w:t>50%,50%</w:t>
+            </w:r>
+          </w:p>
+        </w:tc>
+      </w:tr>
+      <w:tr>
+        <w:tc>
+          <w:tcPr>
+            <w:tcW w:w="5165" w:type="dxa"/>
+            <w:tcBorders>
+              <w:top w:val="single" w:sz="4" w:space="0" w:color="auto"/>
+              <w:left w:val="single" w:sz="4" w:space="0" w:color="auto"/>
+              <w:bottom w:val="single" w:sz="4" w:space="0" w:color="auto"/>
+              <w:right w:val="single" w:sz="4" w:space="0" w:color="auto"/>
+            </w:tcBorders>
+          </w:tcPr>
+          <w:p>
+            <w:pPr>
+              <w:spacing w:line="240" w:lineRule="auto"/>
+              <w:rPr>
+                <w:rFonts w:ascii="Times New Roman" w:hAnsi="Times New Roman" w:cs="Times New Roman"/>
+                <w:sz w:val="24"/>
+                <w:szCs w:val="24"/>
+              </w:rPr>
+            </w:pPr>
+            <w:proofErr w:type="spellStart"/>
+            <w:r>
+              <w:rPr>
+                <w:rStyle w:val="Hyperlink"/>
+                <w:rFonts w:ascii="Times New Roman" w:hAnsi="Times New Roman" w:cs="Times New Roman"/>
+                <w:color w:val="auto"/>
+                <w:sz w:val="24"/>
+                <w:szCs w:val="24"/>
+              </w:rPr>
+              <w:t>AdminAnnouncementsViewController.swift</w:t>
+            </w:r>
+            <w:proofErr w:type="spellEnd"/>
+          </w:p>
+        </w:tc>
+        <w:tc>
+          <w:tcPr>
+            <w:tcW w:w="2930" w:type="dxa"/>
+            <w:tcBorders>
+              <w:top w:val="single" w:sz="4" w:space="0" w:color="auto"/>
+              <w:left w:val="single" w:sz="4" w:space="0" w:color="auto"/>
+              <w:bottom w:val="single" w:sz="4" w:space="0" w:color="auto"/>
+              <w:right w:val="single" w:sz="4" w:space="0" w:color="auto"/>
+            </w:tcBorders>
+          </w:tcPr>
+          <w:p>
+            <w:pPr>
+              <w:spacing w:line="240" w:lineRule="auto"/>
+              <w:rPr>
+                <w:rFonts w:ascii="Times New Roman" w:hAnsi="Times New Roman" w:cs="Times New Roman"/>
+                <w:sz w:val="24"/>
+                <w:szCs w:val="24"/>
+              </w:rPr>
+            </w:pPr>
+            <w:proofErr w:type="spellStart"/>
+            <w:r>
+              <w:rPr>
+                <w:rFonts w:ascii="Times New Roman" w:hAnsi="Times New Roman" w:cs="Times New Roman"/>
+                <w:sz w:val="24"/>
+                <w:szCs w:val="24"/>
+              </w:rPr>
+              <w:t>Jeevitha</w:t>
+            </w:r>
+            <w:proofErr w:type="spellEnd"/>
+            <w:r>
+              <w:rPr>
+                <w:rFonts w:ascii="Times New Roman" w:hAnsi="Times New Roman" w:cs="Times New Roman"/>
+                <w:sz w:val="24"/>
+                <w:szCs w:val="24"/>
+              </w:rPr>
+              <w:t xml:space="preserve"> , </w:t>
+            </w:r>
+            <w:proofErr w:type="spellStart"/>
+            <w:r>
+              <w:rPr>
+                <w:rFonts w:ascii="Times New Roman" w:hAnsi="Times New Roman" w:cs="Times New Roman"/>
+                <w:sz w:val="24"/>
+                <w:szCs w:val="24"/>
+              </w:rPr>
+              <w:t>Manoj</w:t>
+            </w:r>
+            <w:proofErr w:type="spellEnd"/>
+          </w:p>
+        </w:tc>
+        <w:tc>
+          <w:tcPr>
+            <w:tcW w:w="1808" w:type="dxa"/>
+            <w:tcBorders>
+              <w:top w:val="single" w:sz="4" w:space="0" w:color="auto"/>
+              <w:left w:val="single" w:sz="4" w:space="0" w:color="auto"/>
+              <w:bottom w:val="single" w:sz="4" w:space="0" w:color="auto"/>
+              <w:right w:val="single" w:sz="4" w:space="0" w:color="auto"/>
+            </w:tcBorders>
+          </w:tcPr>
+          <w:p>
+            <w:pPr>
+              <w:spacing w:line="240" w:lineRule="auto"/>
+              <w:rPr>
+                <w:rFonts w:ascii="Times New Roman" w:hAnsi="Times New Roman" w:cs="Times New Roman"/>
+                <w:sz w:val="24"/>
+                <w:szCs w:val="24"/>
+              </w:rPr>
+            </w:pPr>
+            <w:r>
+              <w:rPr>
+                <w:rFonts w:ascii="Times New Roman" w:hAnsi="Times New Roman" w:cs="Times New Roman"/>
+                <w:sz w:val="24"/>
+                <w:szCs w:val="24"/>
+              </w:rPr>
+              <w:t>50% , 50%</w:t>
+            </w:r>
+          </w:p>
+        </w:tc>
+      </w:tr>
+      <w:tr>
+        <w:tc>
+          <w:tcPr>
+            <w:tcW w:w="5165" w:type="dxa"/>
+            <w:tcBorders>
+              <w:top w:val="single" w:sz="4" w:space="0" w:color="auto"/>
+              <w:left w:val="single" w:sz="4" w:space="0" w:color="auto"/>
+              <w:bottom w:val="single" w:sz="4" w:space="0" w:color="auto"/>
+              <w:right w:val="single" w:sz="4" w:space="0" w:color="auto"/>
+            </w:tcBorders>
+          </w:tcPr>
+          <w:p>
+            <w:pPr>
+              <w:spacing w:line="240" w:lineRule="auto"/>
+              <w:rPr>
+                <w:rFonts w:ascii="Times New Roman" w:hAnsi="Times New Roman" w:cs="Times New Roman"/>
+                <w:sz w:val="24"/>
+                <w:szCs w:val="24"/>
+              </w:rPr>
+            </w:pPr>
+            <w:hyperlink r:id="rId21" w:history="1">
+              <w:proofErr w:type="spellStart"/>
+              <w:r>
+                <w:rPr>
+                  <w:rStyle w:val="Hyperlink"/>
+                  <w:rFonts w:ascii="Times New Roman" w:hAnsi="Times New Roman" w:cs="Times New Roman"/>
+                  <w:color w:val="auto"/>
+                  <w:sz w:val="24"/>
+                  <w:szCs w:val="24"/>
+                </w:rPr>
+                <w:t>AdminAnnouncementViewController.swift</w:t>
+              </w:r>
+              <w:proofErr w:type="spellEnd"/>
+            </w:hyperlink>
+          </w:p>
+        </w:tc>
+        <w:tc>
+          <w:tcPr>
+            <w:tcW w:w="2930" w:type="dxa"/>
+            <w:tcBorders>
+              <w:top w:val="single" w:sz="4" w:space="0" w:color="auto"/>
+              <w:left w:val="single" w:sz="4" w:space="0" w:color="auto"/>
+              <w:bottom w:val="single" w:sz="4" w:space="0" w:color="auto"/>
+              <w:right w:val="single" w:sz="4" w:space="0" w:color="auto"/>
+            </w:tcBorders>
+          </w:tcPr>
+          <w:p>
+            <w:pPr>
+              <w:spacing w:line="240" w:lineRule="auto"/>
+              <w:rPr>
+                <w:rFonts w:ascii="Times New Roman" w:hAnsi="Times New Roman" w:cs="Times New Roman"/>
+                <w:sz w:val="24"/>
+                <w:szCs w:val="24"/>
+              </w:rPr>
+            </w:pPr>
+            <w:proofErr w:type="spellStart"/>
+            <w:r>
+              <w:rPr>
+                <w:rFonts w:ascii="Times New Roman" w:hAnsi="Times New Roman" w:cs="Times New Roman"/>
+                <w:sz w:val="24"/>
+                <w:szCs w:val="24"/>
+              </w:rPr>
+              <w:t>Meghana</w:t>
+            </w:r>
+            <w:proofErr w:type="spellEnd"/>
+            <w:r>
+              <w:rPr>
+                <w:rFonts w:ascii="Times New Roman" w:hAnsi="Times New Roman" w:cs="Times New Roman"/>
+                <w:sz w:val="24"/>
+                <w:szCs w:val="24"/>
+              </w:rPr>
+              <w:t xml:space="preserve"> , Suneel</w:t>
+            </w:r>
+          </w:p>
+        </w:tc>
+        <w:tc>
+          <w:tcPr>
+            <w:tcW w:w="1808" w:type="dxa"/>
+            <w:tcBorders>
+              <w:top w:val="single" w:sz="4" w:space="0" w:color="auto"/>
+              <w:left w:val="single" w:sz="4" w:space="0" w:color="auto"/>
+              <w:bottom w:val="single" w:sz="4" w:space="0" w:color="auto"/>
+              <w:right w:val="single" w:sz="4" w:space="0" w:color="auto"/>
+            </w:tcBorders>
+          </w:tcPr>
+          <w:p>
+            <w:pPr>
+              <w:spacing w:line="240" w:lineRule="auto"/>
+              <w:rPr>
+                <w:rFonts w:ascii="Times New Roman" w:hAnsi="Times New Roman" w:cs="Times New Roman"/>
+                <w:sz w:val="24"/>
+                <w:szCs w:val="24"/>
+              </w:rPr>
+            </w:pPr>
+            <w:r>
+              <w:rPr>
+                <w:rFonts w:ascii="Times New Roman" w:hAnsi="Times New Roman" w:cs="Times New Roman"/>
+                <w:sz w:val="24"/>
+                <w:szCs w:val="24"/>
+              </w:rPr>
+              <w:t>60% ,40%</w:t>
+            </w:r>
+          </w:p>
+        </w:tc>
+      </w:tr>
+      <w:tr>
+        <w:tc>
+          <w:tcPr>
+            <w:tcW w:w="5165" w:type="dxa"/>
+            <w:tcBorders>
+              <w:top w:val="single" w:sz="4" w:space="0" w:color="auto"/>
+              <w:left w:val="single" w:sz="4" w:space="0" w:color="auto"/>
+              <w:bottom w:val="single" w:sz="4" w:space="0" w:color="auto"/>
+              <w:right w:val="single" w:sz="4" w:space="0" w:color="auto"/>
+            </w:tcBorders>
+          </w:tcPr>
+          <w:p>
+            <w:pPr>
+              <w:spacing w:line="240" w:lineRule="auto"/>
+              <w:rPr>
+                <w:rFonts w:ascii="Times New Roman" w:hAnsi="Times New Roman" w:cs="Times New Roman"/>
+                <w:sz w:val="24"/>
+                <w:szCs w:val="24"/>
+              </w:rPr>
+            </w:pPr>
+            <w:hyperlink r:id="rId22" w:history="1">
+              <w:proofErr w:type="spellStart"/>
+              <w:r>
+                <w:rPr>
+                  <w:rStyle w:val="Hyperlink"/>
+                  <w:rFonts w:ascii="Times New Roman" w:hAnsi="Times New Roman" w:cs="Times New Roman"/>
+                  <w:color w:val="auto"/>
+                  <w:sz w:val="24"/>
+                  <w:szCs w:val="24"/>
+                </w:rPr>
+                <w:t>AdminRecentViewController.swift</w:t>
+              </w:r>
+              <w:proofErr w:type="spellEnd"/>
+            </w:hyperlink>
+          </w:p>
+        </w:tc>
+        <w:tc>
+          <w:tcPr>
+            <w:tcW w:w="2930" w:type="dxa"/>
+            <w:tcBorders>
+              <w:top w:val="single" w:sz="4" w:space="0" w:color="auto"/>
+              <w:left w:val="single" w:sz="4" w:space="0" w:color="auto"/>
+              <w:bottom w:val="single" w:sz="4" w:space="0" w:color="auto"/>
+              <w:right w:val="single" w:sz="4" w:space="0" w:color="auto"/>
+            </w:tcBorders>
+          </w:tcPr>
+          <w:p>
+            <w:pPr>
+              <w:spacing w:line="240" w:lineRule="auto"/>
+              <w:rPr>
+                <w:rFonts w:ascii="Times New Roman" w:hAnsi="Times New Roman" w:cs="Times New Roman"/>
+                <w:sz w:val="24"/>
+                <w:szCs w:val="24"/>
+              </w:rPr>
+            </w:pPr>
+            <w:r>
+              <w:rPr>
+                <w:rFonts w:ascii="Times New Roman" w:hAnsi="Times New Roman" w:cs="Times New Roman"/>
+                <w:sz w:val="24"/>
+                <w:szCs w:val="24"/>
+              </w:rPr>
+              <w:t>Sahithya , Suneel</w:t>
+            </w:r>
+          </w:p>
+        </w:tc>
+        <w:tc>
+          <w:tcPr>
+            <w:tcW w:w="1808" w:type="dxa"/>
+            <w:tcBorders>
+              <w:top w:val="single" w:sz="4" w:space="0" w:color="auto"/>
+              <w:left w:val="single" w:sz="4" w:space="0" w:color="auto"/>
+              <w:bottom w:val="single" w:sz="4" w:space="0" w:color="auto"/>
+              <w:right w:val="single" w:sz="4" w:space="0" w:color="auto"/>
+            </w:tcBorders>
+          </w:tcPr>
+          <w:p>
+            <w:pPr>
+              <w:spacing w:line="240" w:lineRule="auto"/>
+              <w:rPr>
+                <w:rFonts w:ascii="Times New Roman" w:hAnsi="Times New Roman" w:cs="Times New Roman"/>
+                <w:sz w:val="24"/>
+                <w:szCs w:val="24"/>
+              </w:rPr>
+            </w:pPr>
+            <w:r>
+              <w:rPr>
+                <w:rFonts w:ascii="Times New Roman" w:hAnsi="Times New Roman" w:cs="Times New Roman"/>
+                <w:sz w:val="24"/>
+                <w:szCs w:val="24"/>
+              </w:rPr>
+              <w:t>60% ,40%</w:t>
+            </w:r>
+          </w:p>
+        </w:tc>
+      </w:tr>
+      <w:tr>
+        <w:tc>
+          <w:tcPr>
+            <w:tcW w:w="5165" w:type="dxa"/>
+            <w:tcBorders>
+              <w:top w:val="single" w:sz="4" w:space="0" w:color="auto"/>
+              <w:left w:val="single" w:sz="4" w:space="0" w:color="auto"/>
+              <w:bottom w:val="single" w:sz="4" w:space="0" w:color="auto"/>
+              <w:right w:val="single" w:sz="4" w:space="0" w:color="auto"/>
+            </w:tcBorders>
+          </w:tcPr>
+          <w:p>
+            <w:pPr>
+              <w:spacing w:line="240" w:lineRule="auto"/>
+              <w:rPr>
+                <w:rFonts w:ascii="Times New Roman" w:hAnsi="Times New Roman" w:cs="Times New Roman"/>
+                <w:sz w:val="24"/>
+                <w:szCs w:val="24"/>
+              </w:rPr>
+            </w:pPr>
+            <w:hyperlink r:id="rId23" w:history="1">
+              <w:proofErr w:type="spellStart"/>
+              <w:r>
+                <w:rPr>
+                  <w:rStyle w:val="Hyperlink"/>
+                  <w:rFonts w:ascii="Times New Roman" w:hAnsi="Times New Roman" w:cs="Times New Roman"/>
+                  <w:color w:val="auto"/>
+                  <w:sz w:val="24"/>
+                  <w:szCs w:val="24"/>
+                </w:rPr>
+                <w:t>Announcements.swift</w:t>
+              </w:r>
+              <w:proofErr w:type="spellEnd"/>
+            </w:hyperlink>
+          </w:p>
+        </w:tc>
+        <w:tc>
+          <w:tcPr>
+            <w:tcW w:w="2930" w:type="dxa"/>
+            <w:tcBorders>
+              <w:top w:val="single" w:sz="4" w:space="0" w:color="auto"/>
+              <w:left w:val="single" w:sz="4" w:space="0" w:color="auto"/>
+              <w:bottom w:val="single" w:sz="4" w:space="0" w:color="auto"/>
+              <w:right w:val="single" w:sz="4" w:space="0" w:color="auto"/>
+            </w:tcBorders>
+          </w:tcPr>
+          <w:p>
+            <w:pPr>
+              <w:spacing w:line="240" w:lineRule="auto"/>
+              <w:rPr>
+                <w:rFonts w:ascii="Times New Roman" w:hAnsi="Times New Roman" w:cs="Times New Roman"/>
+                <w:sz w:val="24"/>
+                <w:szCs w:val="24"/>
+              </w:rPr>
+            </w:pPr>
+            <w:proofErr w:type="spellStart"/>
+            <w:r>
+              <w:rPr>
+                <w:rFonts w:ascii="Times New Roman" w:hAnsi="Times New Roman" w:cs="Times New Roman"/>
+                <w:sz w:val="24"/>
+                <w:szCs w:val="24"/>
+              </w:rPr>
+              <w:t>Manoj</w:t>
+            </w:r>
+            <w:proofErr w:type="spellEnd"/>
+            <w:r>
+              <w:rPr>
+                <w:rFonts w:ascii="Times New Roman" w:hAnsi="Times New Roman" w:cs="Times New Roman"/>
+                <w:sz w:val="24"/>
+                <w:szCs w:val="24"/>
+              </w:rPr>
+              <w:t>, Sahithya</w:t>
+            </w:r>
+          </w:p>
+        </w:tc>
+        <w:tc>
+          <w:tcPr>
+            <w:tcW w:w="1808" w:type="dxa"/>
+            <w:tcBorders>
+              <w:top w:val="single" w:sz="4" w:space="0" w:color="auto"/>
+              <w:left w:val="single" w:sz="4" w:space="0" w:color="auto"/>
+              <w:bottom w:val="single" w:sz="4" w:space="0" w:color="auto"/>
+              <w:right w:val="single" w:sz="4" w:space="0" w:color="auto"/>
+            </w:tcBorders>
+          </w:tcPr>
+          <w:p>
+            <w:pPr>
+              <w:spacing w:line="240" w:lineRule="auto"/>
+              <w:rPr>
+                <w:rFonts w:ascii="Times New Roman" w:hAnsi="Times New Roman" w:cs="Times New Roman"/>
+                <w:sz w:val="24"/>
+                <w:szCs w:val="24"/>
+              </w:rPr>
+            </w:pPr>
+            <w:r>
+              <w:rPr>
+                <w:rFonts w:ascii="Times New Roman" w:hAnsi="Times New Roman" w:cs="Times New Roman"/>
+                <w:sz w:val="24"/>
+                <w:szCs w:val="24"/>
+              </w:rPr>
+              <w:t>55% ,45%</w:t>
+            </w:r>
+          </w:p>
+        </w:tc>
+      </w:tr>
+      <w:tr>
+        <w:tc>
+          <w:tcPr>
+            <w:tcW w:w="5165" w:type="dxa"/>
+            <w:tcBorders>
+              <w:top w:val="single" w:sz="4" w:space="0" w:color="auto"/>
+              <w:left w:val="single" w:sz="4" w:space="0" w:color="auto"/>
+              <w:bottom w:val="single" w:sz="4" w:space="0" w:color="auto"/>
+              <w:right w:val="single" w:sz="4" w:space="0" w:color="auto"/>
+            </w:tcBorders>
+          </w:tcPr>
+          <w:p>
+            <w:pPr>
+              <w:spacing w:line="240" w:lineRule="auto"/>
+              <w:rPr>
+                <w:rFonts w:ascii="Times New Roman" w:hAnsi="Times New Roman" w:cs="Times New Roman"/>
+                <w:sz w:val="24"/>
+                <w:szCs w:val="24"/>
+              </w:rPr>
+            </w:pPr>
+            <w:hyperlink r:id="rId24" w:history="1">
+              <w:proofErr w:type="spellStart"/>
+              <w:r>
+                <w:rPr>
+                  <w:rStyle w:val="Hyperlink"/>
+                  <w:rFonts w:ascii="Times New Roman" w:hAnsi="Times New Roman" w:cs="Times New Roman"/>
+                  <w:color w:val="auto"/>
+                  <w:sz w:val="24"/>
+                  <w:szCs w:val="24"/>
+                </w:rPr>
+                <w:t>AppDelegate.swift</w:t>
+              </w:r>
+              <w:proofErr w:type="spellEnd"/>
+            </w:hyperlink>
+          </w:p>
+        </w:tc>
+        <w:tc>
+          <w:tcPr>
+            <w:tcW w:w="2930" w:type="dxa"/>
+            <w:tcBorders>
+              <w:top w:val="single" w:sz="4" w:space="0" w:color="auto"/>
+              <w:left w:val="single" w:sz="4" w:space="0" w:color="auto"/>
+              <w:bottom w:val="single" w:sz="4" w:space="0" w:color="auto"/>
+              <w:right w:val="single" w:sz="4" w:space="0" w:color="auto"/>
+            </w:tcBorders>
+          </w:tcPr>
+          <w:p>
+            <w:pPr>
+              <w:spacing w:line="240" w:lineRule="auto"/>
+              <w:rPr>
+                <w:rFonts w:ascii="Times New Roman" w:hAnsi="Times New Roman" w:cs="Times New Roman"/>
+                <w:sz w:val="24"/>
+                <w:szCs w:val="24"/>
+              </w:rPr>
+            </w:pPr>
+            <w:proofErr w:type="spellStart"/>
+            <w:r>
+              <w:rPr>
+                <w:rFonts w:ascii="Times New Roman" w:hAnsi="Times New Roman" w:cs="Times New Roman"/>
+                <w:sz w:val="24"/>
+                <w:szCs w:val="24"/>
+              </w:rPr>
+              <w:t>Manoj</w:t>
+            </w:r>
+            <w:proofErr w:type="spellEnd"/>
+          </w:p>
+        </w:tc>
+        <w:tc>
+          <w:tcPr>
+            <w:tcW w:w="1808" w:type="dxa"/>
+            <w:tcBorders>
+              <w:top w:val="single" w:sz="4" w:space="0" w:color="auto"/>
+              <w:left w:val="single" w:sz="4" w:space="0" w:color="auto"/>
+              <w:bottom w:val="single" w:sz="4" w:space="0" w:color="auto"/>
+              <w:right w:val="single" w:sz="4" w:space="0" w:color="auto"/>
+            </w:tcBorders>
+          </w:tcPr>
+          <w:p>
+            <w:pPr>
+              <w:spacing w:line="240" w:lineRule="auto"/>
+              <w:rPr>
+                <w:rFonts w:ascii="Times New Roman" w:hAnsi="Times New Roman" w:cs="Times New Roman"/>
+                <w:sz w:val="24"/>
+                <w:szCs w:val="24"/>
+              </w:rPr>
+            </w:pPr>
+            <w:r>
+              <w:rPr>
+                <w:rFonts w:ascii="Times New Roman" w:hAnsi="Times New Roman" w:cs="Times New Roman"/>
+                <w:sz w:val="24"/>
+                <w:szCs w:val="24"/>
+              </w:rPr>
+              <w:t>100%</w:t>
+            </w:r>
+          </w:p>
+        </w:tc>
+      </w:tr>
+      <w:tr>
+        <w:tc>
+          <w:tcPr>
+            <w:tcW w:w="5165" w:type="dxa"/>
+            <w:tcBorders>
+              <w:top w:val="single" w:sz="4" w:space="0" w:color="auto"/>
+              <w:left w:val="single" w:sz="4" w:space="0" w:color="auto"/>
+              <w:bottom w:val="single" w:sz="4" w:space="0" w:color="auto"/>
+              <w:right w:val="single" w:sz="4" w:space="0" w:color="auto"/>
+            </w:tcBorders>
+          </w:tcPr>
+          <w:p>
+            <w:pPr>
+              <w:spacing w:line="240" w:lineRule="auto"/>
+              <w:rPr>
+                <w:rFonts w:ascii="Times New Roman" w:hAnsi="Times New Roman" w:cs="Times New Roman"/>
+                <w:sz w:val="24"/>
+                <w:szCs w:val="24"/>
+              </w:rPr>
+            </w:pPr>
+            <w:hyperlink r:id="rId25" w:history="1">
+              <w:proofErr w:type="spellStart"/>
+              <w:r>
+                <w:rPr>
+                  <w:rStyle w:val="Hyperlink"/>
+                  <w:rFonts w:ascii="Times New Roman" w:hAnsi="Times New Roman" w:cs="Times New Roman"/>
+                  <w:color w:val="auto"/>
+                  <w:sz w:val="24"/>
+                  <w:szCs w:val="24"/>
+                </w:rPr>
+                <w:t>ClientRequests.swift</w:t>
+              </w:r>
+              <w:proofErr w:type="spellEnd"/>
+            </w:hyperlink>
+          </w:p>
+        </w:tc>
+        <w:tc>
+          <w:tcPr>
+            <w:tcW w:w="2930" w:type="dxa"/>
+            <w:tcBorders>
+              <w:top w:val="single" w:sz="4" w:space="0" w:color="auto"/>
+              <w:left w:val="single" w:sz="4" w:space="0" w:color="auto"/>
+              <w:bottom w:val="single" w:sz="4" w:space="0" w:color="auto"/>
+              <w:right w:val="single" w:sz="4" w:space="0" w:color="auto"/>
+            </w:tcBorders>
+          </w:tcPr>
+          <w:p>
+            <w:pPr>
+              <w:spacing w:line="240" w:lineRule="auto"/>
+              <w:rPr>
+                <w:rFonts w:ascii="Times New Roman" w:hAnsi="Times New Roman" w:cs="Times New Roman"/>
+                <w:sz w:val="24"/>
+                <w:szCs w:val="24"/>
+              </w:rPr>
+            </w:pPr>
+            <w:proofErr w:type="spellStart"/>
+            <w:r>
+              <w:rPr>
+                <w:rFonts w:ascii="Times New Roman" w:hAnsi="Times New Roman" w:cs="Times New Roman"/>
+                <w:sz w:val="24"/>
+                <w:szCs w:val="24"/>
+              </w:rPr>
+              <w:t>Sahithya,Meghana</w:t>
+            </w:r>
+            <w:proofErr w:type="spellEnd"/>
+          </w:p>
+        </w:tc>
+        <w:tc>
+          <w:tcPr>
+            <w:tcW w:w="1808" w:type="dxa"/>
+            <w:tcBorders>
+              <w:top w:val="single" w:sz="4" w:space="0" w:color="auto"/>
+              <w:left w:val="single" w:sz="4" w:space="0" w:color="auto"/>
+              <w:bottom w:val="single" w:sz="4" w:space="0" w:color="auto"/>
+              <w:right w:val="single" w:sz="4" w:space="0" w:color="auto"/>
+            </w:tcBorders>
+          </w:tcPr>
+          <w:p>
+            <w:pPr>
+              <w:spacing w:line="240" w:lineRule="auto"/>
+              <w:rPr>
+                <w:rFonts w:ascii="Times New Roman" w:hAnsi="Times New Roman" w:cs="Times New Roman"/>
+                <w:sz w:val="24"/>
+                <w:szCs w:val="24"/>
+              </w:rPr>
+            </w:pPr>
+            <w:r>
+              <w:rPr>
+                <w:rFonts w:ascii="Times New Roman" w:hAnsi="Times New Roman" w:cs="Times New Roman"/>
+                <w:sz w:val="24"/>
+                <w:szCs w:val="24"/>
+              </w:rPr>
+              <w:t>50%,50%</w:t>
+            </w:r>
+          </w:p>
+        </w:tc>
+      </w:tr>
+      <w:tr>
+        <w:tc>
+          <w:tcPr>
+            <w:tcW w:w="5165" w:type="dxa"/>
+            <w:tcBorders>
+              <w:top w:val="single" w:sz="4" w:space="0" w:color="auto"/>
+              <w:left w:val="single" w:sz="4" w:space="0" w:color="auto"/>
+              <w:bottom w:val="single" w:sz="4" w:space="0" w:color="auto"/>
+              <w:right w:val="single" w:sz="4" w:space="0" w:color="auto"/>
+            </w:tcBorders>
+          </w:tcPr>
+          <w:p>
+            <w:pPr>
+              <w:spacing w:line="240" w:lineRule="auto"/>
+              <w:rPr>
+                <w:rFonts w:ascii="Times New Roman" w:hAnsi="Times New Roman" w:cs="Times New Roman"/>
+                <w:sz w:val="24"/>
+                <w:szCs w:val="24"/>
+              </w:rPr>
+            </w:pPr>
+            <w:hyperlink r:id="rId26" w:history="1">
+              <w:proofErr w:type="spellStart"/>
+              <w:r>
+                <w:rPr>
+                  <w:rStyle w:val="Hyperlink"/>
+                  <w:rFonts w:ascii="Times New Roman" w:hAnsi="Times New Roman" w:cs="Times New Roman"/>
+                  <w:color w:val="auto"/>
+                  <w:sz w:val="24"/>
+                  <w:szCs w:val="24"/>
+                </w:rPr>
+                <w:t>ForgotPasswordViewController.swift</w:t>
+              </w:r>
+              <w:proofErr w:type="spellEnd"/>
+            </w:hyperlink>
+          </w:p>
+        </w:tc>
+        <w:tc>
+          <w:tcPr>
+            <w:tcW w:w="2930" w:type="dxa"/>
+            <w:tcBorders>
+              <w:top w:val="single" w:sz="4" w:space="0" w:color="auto"/>
+              <w:left w:val="single" w:sz="4" w:space="0" w:color="auto"/>
+              <w:bottom w:val="single" w:sz="4" w:space="0" w:color="auto"/>
+              <w:right w:val="single" w:sz="4" w:space="0" w:color="auto"/>
+            </w:tcBorders>
+          </w:tcPr>
+          <w:p>
+            <w:pPr>
+              <w:spacing w:line="240" w:lineRule="auto"/>
+              <w:rPr>
+                <w:rFonts w:ascii="Times New Roman" w:hAnsi="Times New Roman" w:cs="Times New Roman"/>
+                <w:sz w:val="24"/>
+                <w:szCs w:val="24"/>
+              </w:rPr>
+            </w:pPr>
+            <w:r>
+              <w:rPr>
+                <w:rFonts w:ascii="Times New Roman" w:hAnsi="Times New Roman" w:cs="Times New Roman"/>
+                <w:sz w:val="24"/>
+                <w:szCs w:val="24"/>
+              </w:rPr>
+              <w:t>Suneel</w:t>
+            </w:r>
+          </w:p>
+        </w:tc>
+        <w:tc>
+          <w:tcPr>
+            <w:tcW w:w="1808" w:type="dxa"/>
+            <w:tcBorders>
+              <w:top w:val="single" w:sz="4" w:space="0" w:color="auto"/>
+              <w:left w:val="single" w:sz="4" w:space="0" w:color="auto"/>
+              <w:bottom w:val="single" w:sz="4" w:space="0" w:color="auto"/>
+              <w:right w:val="single" w:sz="4" w:space="0" w:color="auto"/>
+            </w:tcBorders>
+          </w:tcPr>
+          <w:p>
+            <w:pPr>
+              <w:spacing w:line="240" w:lineRule="auto"/>
+              <w:rPr>
+                <w:rFonts w:ascii="Times New Roman" w:hAnsi="Times New Roman" w:cs="Times New Roman"/>
+                <w:sz w:val="24"/>
+                <w:szCs w:val="24"/>
+              </w:rPr>
+            </w:pPr>
+            <w:r>
+              <w:rPr>
+                <w:rFonts w:ascii="Times New Roman" w:hAnsi="Times New Roman" w:cs="Times New Roman"/>
+                <w:sz w:val="24"/>
+                <w:szCs w:val="24"/>
+              </w:rPr>
+              <w:t>100%</w:t>
+            </w:r>
+          </w:p>
+        </w:tc>
+      </w:tr>
+      <w:tr>
+        <w:tc>
+          <w:tcPr>
+            <w:tcW w:w="5165" w:type="dxa"/>
+            <w:tcBorders>
+              <w:top w:val="single" w:sz="4" w:space="0" w:color="auto"/>
+              <w:left w:val="single" w:sz="4" w:space="0" w:color="auto"/>
+              <w:bottom w:val="single" w:sz="4" w:space="0" w:color="auto"/>
+              <w:right w:val="single" w:sz="4" w:space="0" w:color="auto"/>
+            </w:tcBorders>
+          </w:tcPr>
+          <w:p>
+            <w:pPr>
+              <w:spacing w:line="240" w:lineRule="auto"/>
+              <w:rPr>
+                <w:rFonts w:ascii="Times New Roman" w:hAnsi="Times New Roman" w:cs="Times New Roman"/>
+                <w:sz w:val="24"/>
+                <w:szCs w:val="24"/>
+              </w:rPr>
+            </w:pPr>
+            <w:hyperlink r:id="rId27" w:history="1">
+              <w:proofErr w:type="spellStart"/>
+              <w:r>
+                <w:rPr>
+                  <w:rStyle w:val="Hyperlink"/>
+                  <w:rFonts w:ascii="Times New Roman" w:hAnsi="Times New Roman" w:cs="Times New Roman"/>
+                  <w:color w:val="auto"/>
+                  <w:sz w:val="24"/>
+                  <w:szCs w:val="24"/>
+                </w:rPr>
+                <w:t>PaymentConfirmationViewController.swift</w:t>
+              </w:r>
+              <w:proofErr w:type="spellEnd"/>
+            </w:hyperlink>
+          </w:p>
+        </w:tc>
+        <w:tc>
+          <w:tcPr>
+            <w:tcW w:w="2930" w:type="dxa"/>
+            <w:tcBorders>
+              <w:top w:val="single" w:sz="4" w:space="0" w:color="auto"/>
+              <w:left w:val="single" w:sz="4" w:space="0" w:color="auto"/>
+              <w:bottom w:val="single" w:sz="4" w:space="0" w:color="auto"/>
+              <w:right w:val="single" w:sz="4" w:space="0" w:color="auto"/>
+            </w:tcBorders>
+          </w:tcPr>
+          <w:p>
+            <w:pPr>
+              <w:spacing w:line="240" w:lineRule="auto"/>
+              <w:rPr>
+                <w:rFonts w:ascii="Times New Roman" w:hAnsi="Times New Roman" w:cs="Times New Roman"/>
+                <w:sz w:val="24"/>
+                <w:szCs w:val="24"/>
+              </w:rPr>
+            </w:pPr>
+            <w:proofErr w:type="spellStart"/>
+            <w:r>
+              <w:rPr>
+                <w:rFonts w:ascii="Times New Roman" w:hAnsi="Times New Roman" w:cs="Times New Roman"/>
+                <w:sz w:val="24"/>
+                <w:szCs w:val="24"/>
+              </w:rPr>
+              <w:t>Meghana</w:t>
+            </w:r>
+            <w:proofErr w:type="spellEnd"/>
+          </w:p>
+        </w:tc>
+        <w:tc>
+          <w:tcPr>
+            <w:tcW w:w="1808" w:type="dxa"/>
+            <w:tcBorders>
+              <w:top w:val="single" w:sz="4" w:space="0" w:color="auto"/>
+              <w:left w:val="single" w:sz="4" w:space="0" w:color="auto"/>
+              <w:bottom w:val="single" w:sz="4" w:space="0" w:color="auto"/>
+              <w:right w:val="single" w:sz="4" w:space="0" w:color="auto"/>
+            </w:tcBorders>
+          </w:tcPr>
+          <w:p>
+            <w:pPr>
+              <w:spacing w:line="240" w:lineRule="auto"/>
+              <w:rPr>
+                <w:rFonts w:ascii="Times New Roman" w:hAnsi="Times New Roman" w:cs="Times New Roman"/>
+                <w:sz w:val="24"/>
+                <w:szCs w:val="24"/>
+              </w:rPr>
+            </w:pPr>
+            <w:r>
+              <w:rPr>
+                <w:rFonts w:ascii="Times New Roman" w:hAnsi="Times New Roman" w:cs="Times New Roman"/>
+                <w:sz w:val="24"/>
+                <w:szCs w:val="24"/>
+              </w:rPr>
+              <w:t>100%</w:t>
+            </w:r>
+          </w:p>
+        </w:tc>
+      </w:tr>
+      <w:tr>
+        <w:tc>
+          <w:tcPr>
+            <w:tcW w:w="5165" w:type="dxa"/>
+            <w:tcBorders>
+              <w:top w:val="single" w:sz="4" w:space="0" w:color="auto"/>
+              <w:left w:val="single" w:sz="4" w:space="0" w:color="auto"/>
+              <w:bottom w:val="single" w:sz="4" w:space="0" w:color="auto"/>
+              <w:right w:val="single" w:sz="4" w:space="0" w:color="auto"/>
+            </w:tcBorders>
+          </w:tcPr>
+          <w:p>
+            <w:pPr>
+              <w:spacing w:line="240" w:lineRule="auto"/>
+              <w:rPr>
+                <w:rFonts w:ascii="Times New Roman" w:hAnsi="Times New Roman" w:cs="Times New Roman"/>
+                <w:sz w:val="24"/>
+                <w:szCs w:val="24"/>
+              </w:rPr>
+            </w:pPr>
+            <w:hyperlink r:id="rId28" w:history="1">
+              <w:proofErr w:type="spellStart"/>
+              <w:r>
+                <w:rPr>
+                  <w:rStyle w:val="Hyperlink"/>
+                  <w:rFonts w:ascii="Times New Roman" w:hAnsi="Times New Roman" w:cs="Times New Roman"/>
+                  <w:color w:val="auto"/>
+                  <w:sz w:val="24"/>
+                  <w:szCs w:val="24"/>
+                </w:rPr>
+                <w:t>SignUpViewController.swift</w:t>
+              </w:r>
+              <w:proofErr w:type="spellEnd"/>
+            </w:hyperlink>
+          </w:p>
+        </w:tc>
+        <w:tc>
+          <w:tcPr>
+            <w:tcW w:w="2930" w:type="dxa"/>
+            <w:tcBorders>
+              <w:top w:val="single" w:sz="4" w:space="0" w:color="auto"/>
+              <w:left w:val="single" w:sz="4" w:space="0" w:color="auto"/>
+              <w:bottom w:val="single" w:sz="4" w:space="0" w:color="auto"/>
+              <w:right w:val="single" w:sz="4" w:space="0" w:color="auto"/>
+            </w:tcBorders>
+          </w:tcPr>
+          <w:p>
+            <w:pPr>
+              <w:spacing w:line="240" w:lineRule="auto"/>
+              <w:rPr>
+                <w:rFonts w:ascii="Times New Roman" w:hAnsi="Times New Roman" w:cs="Times New Roman"/>
+                <w:sz w:val="24"/>
+                <w:szCs w:val="24"/>
+              </w:rPr>
+            </w:pPr>
+            <w:proofErr w:type="spellStart"/>
+            <w:r>
+              <w:rPr>
+                <w:rFonts w:ascii="Times New Roman" w:hAnsi="Times New Roman" w:cs="Times New Roman"/>
+                <w:sz w:val="24"/>
+                <w:szCs w:val="24"/>
+              </w:rPr>
+              <w:t>Jeevitha</w:t>
+            </w:r>
+            <w:proofErr w:type="spellEnd"/>
+          </w:p>
+        </w:tc>
+        <w:tc>
+          <w:tcPr>
+            <w:tcW w:w="1808" w:type="dxa"/>
+            <w:tcBorders>
+              <w:top w:val="single" w:sz="4" w:space="0" w:color="auto"/>
+              <w:left w:val="single" w:sz="4" w:space="0" w:color="auto"/>
+              <w:bottom w:val="single" w:sz="4" w:space="0" w:color="auto"/>
+              <w:right w:val="single" w:sz="4" w:space="0" w:color="auto"/>
+            </w:tcBorders>
+          </w:tcPr>
+          <w:p>
+            <w:pPr>
+              <w:spacing w:line="240" w:lineRule="auto"/>
+              <w:rPr>
+                <w:rFonts w:ascii="Times New Roman" w:hAnsi="Times New Roman" w:cs="Times New Roman"/>
+                <w:sz w:val="24"/>
+                <w:szCs w:val="24"/>
+              </w:rPr>
+            </w:pPr>
+            <w:r>
+              <w:rPr>
+                <w:rFonts w:ascii="Times New Roman" w:hAnsi="Times New Roman" w:cs="Times New Roman"/>
+                <w:sz w:val="24"/>
+                <w:szCs w:val="24"/>
+              </w:rPr>
+              <w:t>100%</w:t>
+            </w:r>
+          </w:p>
+        </w:tc>
+      </w:tr>
+      <w:tr>
+        <w:tc>
+          <w:tcPr>
+            <w:tcW w:w="5165" w:type="dxa"/>
+            <w:tcBorders>
+              <w:top w:val="single" w:sz="4" w:space="0" w:color="auto"/>
+              <w:left w:val="single" w:sz="4" w:space="0" w:color="auto"/>
+              <w:bottom w:val="single" w:sz="4" w:space="0" w:color="auto"/>
+              <w:right w:val="single" w:sz="4" w:space="0" w:color="auto"/>
+            </w:tcBorders>
+          </w:tcPr>
+          <w:p>
+            <w:pPr>
+              <w:spacing w:line="240" w:lineRule="auto"/>
+              <w:rPr>
+                <w:rFonts w:ascii="Times New Roman" w:hAnsi="Times New Roman" w:cs="Times New Roman"/>
+                <w:sz w:val="24"/>
+                <w:szCs w:val="24"/>
+              </w:rPr>
+            </w:pPr>
+            <w:hyperlink r:id="rId29" w:history="1">
+              <w:proofErr w:type="spellStart"/>
+              <w:r>
+                <w:rPr>
+                  <w:rStyle w:val="Hyperlink"/>
+                  <w:rFonts w:ascii="Times New Roman" w:hAnsi="Times New Roman" w:cs="Times New Roman"/>
+                  <w:color w:val="auto"/>
+                  <w:sz w:val="24"/>
+                  <w:szCs w:val="24"/>
+                </w:rPr>
+                <w:t>Transactions.swift</w:t>
+              </w:r>
+              <w:proofErr w:type="spellEnd"/>
+            </w:hyperlink>
+          </w:p>
+        </w:tc>
+        <w:tc>
+          <w:tcPr>
+            <w:tcW w:w="2930" w:type="dxa"/>
+            <w:tcBorders>
+              <w:top w:val="single" w:sz="4" w:space="0" w:color="auto"/>
+              <w:left w:val="single" w:sz="4" w:space="0" w:color="auto"/>
+              <w:bottom w:val="single" w:sz="4" w:space="0" w:color="auto"/>
+              <w:right w:val="single" w:sz="4" w:space="0" w:color="auto"/>
+            </w:tcBorders>
+          </w:tcPr>
+          <w:p>
+            <w:pPr>
+              <w:spacing w:line="240" w:lineRule="auto"/>
+              <w:rPr>
+                <w:rFonts w:ascii="Times New Roman" w:hAnsi="Times New Roman" w:cs="Times New Roman"/>
+                <w:sz w:val="24"/>
+                <w:szCs w:val="24"/>
+              </w:rPr>
+            </w:pPr>
+            <w:r>
+              <w:rPr>
+                <w:rFonts w:ascii="Times New Roman" w:hAnsi="Times New Roman" w:cs="Times New Roman"/>
+                <w:sz w:val="24"/>
+                <w:szCs w:val="24"/>
+              </w:rPr>
+              <w:t>Sahithya</w:t>
+            </w:r>
+          </w:p>
+        </w:tc>
+        <w:tc>
+          <w:tcPr>
+            <w:tcW w:w="1808" w:type="dxa"/>
+            <w:tcBorders>
+              <w:top w:val="single" w:sz="4" w:space="0" w:color="auto"/>
+              <w:left w:val="single" w:sz="4" w:space="0" w:color="auto"/>
+              <w:bottom w:val="single" w:sz="4" w:space="0" w:color="auto"/>
+              <w:right w:val="single" w:sz="4" w:space="0" w:color="auto"/>
+            </w:tcBorders>
+          </w:tcPr>
+          <w:p>
+            <w:pPr>
+              <w:spacing w:line="240" w:lineRule="auto"/>
+              <w:rPr>
+                <w:rFonts w:ascii="Times New Roman" w:hAnsi="Times New Roman" w:cs="Times New Roman"/>
+                <w:sz w:val="24"/>
+                <w:szCs w:val="24"/>
+              </w:rPr>
+            </w:pPr>
+            <w:r>
+              <w:rPr>
+                <w:rFonts w:ascii="Times New Roman" w:hAnsi="Times New Roman" w:cs="Times New Roman"/>
+                <w:sz w:val="24"/>
+                <w:szCs w:val="24"/>
+              </w:rPr>
+              <w:t>100%</w:t>
+            </w:r>
+          </w:p>
+        </w:tc>
+      </w:tr>
+      <w:tr>
+        <w:tc>
+          <w:tcPr>
+            <w:tcW w:w="5165" w:type="dxa"/>
+            <w:tcBorders>
+              <w:top w:val="single" w:sz="4" w:space="0" w:color="auto"/>
+              <w:left w:val="single" w:sz="4" w:space="0" w:color="auto"/>
+              <w:bottom w:val="single" w:sz="4" w:space="0" w:color="auto"/>
+              <w:right w:val="single" w:sz="4" w:space="0" w:color="auto"/>
+            </w:tcBorders>
+          </w:tcPr>
+          <w:p>
+            <w:pPr>
+              <w:spacing w:line="240" w:lineRule="auto"/>
+              <w:rPr>
+                <w:rFonts w:ascii="Times New Roman" w:hAnsi="Times New Roman" w:cs="Times New Roman"/>
+                <w:sz w:val="24"/>
+                <w:szCs w:val="24"/>
+              </w:rPr>
+            </w:pPr>
+            <w:hyperlink r:id="rId30" w:history="1">
+              <w:proofErr w:type="spellStart"/>
+              <w:r>
+                <w:rPr>
+                  <w:rStyle w:val="Hyperlink"/>
+                  <w:rFonts w:ascii="Times New Roman" w:hAnsi="Times New Roman" w:cs="Times New Roman"/>
+                  <w:color w:val="auto"/>
+                  <w:sz w:val="24"/>
+                  <w:szCs w:val="24"/>
+                </w:rPr>
+                <w:t>UserAccountDetailsViewController.swift</w:t>
+              </w:r>
+              <w:proofErr w:type="spellEnd"/>
+            </w:hyperlink>
+          </w:p>
+        </w:tc>
+        <w:tc>
+          <w:tcPr>
+            <w:tcW w:w="2930" w:type="dxa"/>
+            <w:tcBorders>
+              <w:top w:val="single" w:sz="4" w:space="0" w:color="auto"/>
+              <w:left w:val="single" w:sz="4" w:space="0" w:color="auto"/>
+              <w:bottom w:val="single" w:sz="4" w:space="0" w:color="auto"/>
+              <w:right w:val="single" w:sz="4" w:space="0" w:color="auto"/>
+            </w:tcBorders>
+          </w:tcPr>
+          <w:p>
+            <w:pPr>
+              <w:spacing w:line="240" w:lineRule="auto"/>
+              <w:rPr>
+                <w:rFonts w:ascii="Times New Roman" w:hAnsi="Times New Roman" w:cs="Times New Roman"/>
+                <w:sz w:val="24"/>
+                <w:szCs w:val="24"/>
+              </w:rPr>
+            </w:pPr>
+            <w:r>
+              <w:rPr>
+                <w:rFonts w:ascii="Times New Roman" w:hAnsi="Times New Roman" w:cs="Times New Roman"/>
+                <w:sz w:val="24"/>
+                <w:szCs w:val="24"/>
+              </w:rPr>
+              <w:t xml:space="preserve">Sahithya, </w:t>
+            </w:r>
+            <w:proofErr w:type="spellStart"/>
+            <w:r>
+              <w:rPr>
+                <w:rFonts w:ascii="Times New Roman" w:hAnsi="Times New Roman" w:cs="Times New Roman"/>
+                <w:sz w:val="24"/>
+                <w:szCs w:val="24"/>
+              </w:rPr>
+              <w:t>Meghana</w:t>
+            </w:r>
+            <w:proofErr w:type="spellEnd"/>
+          </w:p>
+        </w:tc>
+        <w:tc>
+          <w:tcPr>
+            <w:tcW w:w="1808" w:type="dxa"/>
+            <w:tcBorders>
+              <w:top w:val="single" w:sz="4" w:space="0" w:color="auto"/>
+              <w:left w:val="single" w:sz="4" w:space="0" w:color="auto"/>
+              <w:bottom w:val="single" w:sz="4" w:space="0" w:color="auto"/>
+              <w:right w:val="single" w:sz="4" w:space="0" w:color="auto"/>
+            </w:tcBorders>
+          </w:tcPr>
+          <w:p>
+            <w:pPr>
+              <w:spacing w:line="240" w:lineRule="auto"/>
+              <w:rPr>
+                <w:rFonts w:ascii="Times New Roman" w:hAnsi="Times New Roman" w:cs="Times New Roman"/>
+                <w:sz w:val="24"/>
+                <w:szCs w:val="24"/>
+              </w:rPr>
+            </w:pPr>
+            <w:r>
+              <w:rPr>
+                <w:rFonts w:ascii="Times New Roman" w:hAnsi="Times New Roman" w:cs="Times New Roman"/>
+                <w:sz w:val="24"/>
+                <w:szCs w:val="24"/>
+              </w:rPr>
+              <w:t>50%,50%</w:t>
+            </w:r>
+          </w:p>
+        </w:tc>
+      </w:tr>
+      <w:tr>
+        <w:tc>
+          <w:tcPr>
+            <w:tcW w:w="5165" w:type="dxa"/>
+            <w:tcBorders>
+              <w:top w:val="single" w:sz="4" w:space="0" w:color="auto"/>
+              <w:left w:val="single" w:sz="4" w:space="0" w:color="auto"/>
+              <w:bottom w:val="single" w:sz="4" w:space="0" w:color="auto"/>
+              <w:right w:val="single" w:sz="4" w:space="0" w:color="auto"/>
+            </w:tcBorders>
+          </w:tcPr>
+          <w:p>
+            <w:pPr>
+              <w:spacing w:line="240" w:lineRule="auto"/>
+              <w:rPr>
+                <w:rFonts w:ascii="Times New Roman" w:hAnsi="Times New Roman" w:cs="Times New Roman"/>
+                <w:sz w:val="24"/>
+                <w:szCs w:val="24"/>
+              </w:rPr>
+            </w:pPr>
+            <w:hyperlink r:id="rId31" w:history="1">
+              <w:proofErr w:type="spellStart"/>
+              <w:r>
+                <w:rPr>
+                  <w:rStyle w:val="Hyperlink"/>
+                  <w:rFonts w:ascii="Times New Roman" w:hAnsi="Times New Roman" w:cs="Times New Roman"/>
+                  <w:color w:val="auto"/>
+                  <w:sz w:val="24"/>
+                  <w:szCs w:val="24"/>
+                </w:rPr>
+                <w:t>UserAccountInfo.swift</w:t>
+              </w:r>
+              <w:proofErr w:type="spellEnd"/>
+            </w:hyperlink>
+          </w:p>
+        </w:tc>
+        <w:tc>
+          <w:tcPr>
+            <w:tcW w:w="2930" w:type="dxa"/>
+            <w:tcBorders>
+              <w:top w:val="single" w:sz="4" w:space="0" w:color="auto"/>
+              <w:left w:val="single" w:sz="4" w:space="0" w:color="auto"/>
+              <w:bottom w:val="single" w:sz="4" w:space="0" w:color="auto"/>
+              <w:right w:val="single" w:sz="4" w:space="0" w:color="auto"/>
+            </w:tcBorders>
+          </w:tcPr>
+          <w:p>
+            <w:pPr>
+              <w:spacing w:line="240" w:lineRule="auto"/>
+              <w:rPr>
+                <w:rFonts w:ascii="Times New Roman" w:hAnsi="Times New Roman" w:cs="Times New Roman"/>
+                <w:sz w:val="24"/>
+                <w:szCs w:val="24"/>
+              </w:rPr>
+            </w:pPr>
+            <w:proofErr w:type="spellStart"/>
+            <w:r>
+              <w:rPr>
+                <w:rFonts w:ascii="Times New Roman" w:hAnsi="Times New Roman" w:cs="Times New Roman"/>
+                <w:sz w:val="24"/>
+                <w:szCs w:val="24"/>
+              </w:rPr>
+              <w:t>Manoj</w:t>
+            </w:r>
+            <w:proofErr w:type="spellEnd"/>
+            <w:r>
+              <w:rPr>
+                <w:rFonts w:ascii="Times New Roman" w:hAnsi="Times New Roman" w:cs="Times New Roman"/>
+                <w:sz w:val="24"/>
+                <w:szCs w:val="24"/>
+              </w:rPr>
+              <w:t>, Suneel</w:t>
+            </w:r>
+          </w:p>
+        </w:tc>
+        <w:tc>
+          <w:tcPr>
+            <w:tcW w:w="1808" w:type="dxa"/>
+            <w:tcBorders>
+              <w:top w:val="single" w:sz="4" w:space="0" w:color="auto"/>
+              <w:left w:val="single" w:sz="4" w:space="0" w:color="auto"/>
+              <w:bottom w:val="single" w:sz="4" w:space="0" w:color="auto"/>
+              <w:right w:val="single" w:sz="4" w:space="0" w:color="auto"/>
+            </w:tcBorders>
+          </w:tcPr>
+          <w:p>
+            <w:pPr>
+              <w:spacing w:line="240" w:lineRule="auto"/>
+              <w:rPr>
+                <w:rFonts w:ascii="Times New Roman" w:hAnsi="Times New Roman" w:cs="Times New Roman"/>
+                <w:sz w:val="24"/>
+                <w:szCs w:val="24"/>
+              </w:rPr>
+            </w:pPr>
+            <w:r>
+              <w:rPr>
+                <w:rFonts w:ascii="Times New Roman" w:hAnsi="Times New Roman" w:cs="Times New Roman"/>
+                <w:sz w:val="24"/>
+                <w:szCs w:val="24"/>
               </w:rPr>
               <w:t>50%,50%</w:t>
             </w:r>
@@ -1658,60 +3049,49 @@
         </w:tc>
       </w:tr>
     </w:tbl>
-    <w:p/>
-    <w:p/>
     <w:p>
       <w:pPr>
         <w:rPr>
-          <w:b/>
-          <w:sz w:val="28"/>
+          <w:rFonts w:ascii="Times New Roman" w:hAnsi="Times New Roman" w:cs="Times New Roman"/>
+          <w:sz w:val="24"/>
+          <w:szCs w:val="24"/>
         </w:rPr>
       </w:pPr>
     </w:p>
     <w:p>
       <w:pPr>
         <w:rPr>
-          <w:b/>
-          <w:sz w:val="28"/>
+          <w:rFonts w:ascii="Times New Roman" w:hAnsi="Times New Roman" w:cs="Times New Roman"/>
+          <w:sz w:val="24"/>
+          <w:szCs w:val="24"/>
         </w:rPr>
       </w:pPr>
     </w:p>
     <w:p>
       <w:pPr>
         <w:rPr>
-          <w:b/>
-          <w:sz w:val="28"/>
+          <w:rFonts w:ascii="Times New Roman" w:hAnsi="Times New Roman" w:cs="Times New Roman"/>
+          <w:sz w:val="24"/>
+          <w:szCs w:val="24"/>
         </w:rPr>
       </w:pPr>
     </w:p>
     <w:p>
       <w:pPr>
         <w:rPr>
+          <w:rFonts w:ascii="Times New Roman" w:hAnsi="Times New Roman" w:cs="Times New Roman"/>
           <w:b/>
-          <w:sz w:val="28"/>
-        </w:rPr>
-      </w:pPr>
-    </w:p>
-    <w:p>
-      <w:pPr>
-        <w:rPr>
-          <w:b/>
-          <w:sz w:val="28"/>
-        </w:rPr>
-      </w:pPr>
-    </w:p>
-    <w:p>
-      <w:pPr>
-        <w:rPr>
-          <w:b/>
-          <w:sz w:val="28"/>
+          <w:sz w:val="24"/>
+          <w:szCs w:val="24"/>
         </w:rPr>
       </w:pPr>
       <w:proofErr w:type="gramStart"/>
       <w:r>
         <w:rPr>
+          <w:rFonts w:ascii="Times New Roman" w:hAnsi="Times New Roman" w:cs="Times New Roman"/>
           <w:b/>
-          <w:sz w:val="28"/>
+          <w:sz w:val="24"/>
+          <w:szCs w:val="24"/>
         </w:rPr>
         <w:lastRenderedPageBreak/>
         <w:t>FLOWCHART :</w:t>
@@ -1719,8 +3099,10 @@
       <w:proofErr w:type="gramEnd"/>
       <w:r>
         <w:rPr>
+          <w:rFonts w:ascii="Times New Roman" w:hAnsi="Times New Roman" w:cs="Times New Roman"/>
           <w:b/>
-          <w:sz w:val="28"/>
+          <w:sz w:val="24"/>
+          <w:szCs w:val="24"/>
         </w:rPr>
         <w:t xml:space="preserve"> </w:t>
       </w:r>
@@ -1728,20 +3110,26 @@
     <w:p>
       <w:pPr>
         <w:rPr>
+          <w:rFonts w:ascii="Times New Roman" w:hAnsi="Times New Roman" w:cs="Times New Roman"/>
           <w:b/>
-          <w:sz w:val="28"/>
+          <w:sz w:val="24"/>
+          <w:szCs w:val="24"/>
         </w:rPr>
       </w:pPr>
+      <w:bookmarkStart w:id="0" w:name="_GoBack"/>
+      <w:bookmarkEnd w:id="0"/>
       <w:r>
         <w:rPr>
+          <w:rFonts w:ascii="Times New Roman" w:hAnsi="Times New Roman" w:cs="Times New Roman"/>
           <w:b/>
           <w:noProof/>
-          <w:sz w:val="28"/>
+          <w:sz w:val="24"/>
+          <w:szCs w:val="24"/>
         </w:rPr>
         <w:drawing>
           <wp:inline distT="0" distB="0" distL="0" distR="0">
-            <wp:extent cx="5848350" cy="7762875"/>
-            <wp:effectExtent l="0" t="0" r="0" b="9525"/>
+            <wp:extent cx="5848350" cy="7086600"/>
+            <wp:effectExtent l="0" t="0" r="0" b="0"/>
             <wp:docPr id="1" name="Picture 1"/>
             <wp:cNvGraphicFramePr>
               <a:graphicFrameLocks xmlns:a="http://schemas.openxmlformats.org/drawingml/2006/main" noChangeAspect="1"/>
@@ -1756,7 +3144,7 @@
                     </pic:cNvPicPr>
                   </pic:nvPicPr>
                   <pic:blipFill>
-                    <a:blip r:embed="rId20">
+                    <a:blip r:embed="rId32">
                       <a:extLst>
                         <a:ext uri="{28A0092B-C50C-407E-A947-70E740481C1C}">
                           <a14:useLocalDpi xmlns:a14="http://schemas.microsoft.com/office/drawing/2010/main" val="0"/>
@@ -1771,7 +3159,7 @@
                   <pic:spPr bwMode="auto">
                     <a:xfrm>
                       <a:off x="0" y="0"/>
-                      <a:ext cx="5848350" cy="7762875"/>
+                      <a:ext cx="5848350" cy="7086600"/>
                     </a:xfrm>
                     <a:prstGeom prst="rect">
                       <a:avLst/>
@@ -1787,8 +3175,6 @@
           </wp:inline>
         </w:drawing>
       </w:r>
-      <w:bookmarkStart w:id="0" w:name="_GoBack"/>
-      <w:bookmarkEnd w:id="0"/>
     </w:p>
     <w:sectPr>
       <w:pgSz w:w="12240" w:h="15840"/>
@@ -1798,6 +3184,56 @@
     </w:sectPr>
   </w:body>
 </w:document>
+</file>
+
+<file path=word/endnotes.xml><?xml version="1.0" encoding="utf-8"?>
+<w:endnotes xmlns:wpc="http://schemas.microsoft.com/office/word/2010/wordprocessingCanvas" xmlns:mc="http://schemas.openxmlformats.org/markup-compatibility/2006" xmlns:o="urn:schemas-microsoft-com:office:office" xmlns:r="http://schemas.openxmlformats.org/officeDocument/2006/relationships" xmlns:m="http://schemas.openxmlformats.org/officeDocument/2006/math" xmlns:v="urn:schemas-microsoft-com:vml" xmlns:wp14="http://schemas.microsoft.com/office/word/2010/wordprocessingDrawing" xmlns:wp="http://schemas.openxmlformats.org/drawingml/2006/wordprocessingDrawing" xmlns:w10="urn:schemas-microsoft-com:office:word" xmlns:w="http://schemas.openxmlformats.org/wordprocessingml/2006/main" xmlns:w14="http://schemas.microsoft.com/office/word/2010/wordml" xmlns:w15="http://schemas.microsoft.com/office/word/2012/wordml" xmlns:wpg="http://schemas.microsoft.com/office/word/2010/wordprocessingGroup" xmlns:wpi="http://schemas.microsoft.com/office/word/2010/wordprocessingInk" xmlns:wne="http://schemas.microsoft.com/office/word/2006/wordml" xmlns:wps="http://schemas.microsoft.com/office/word/2010/wordprocessingShape" mc:Ignorable="w14 w15 wp14">
+  <w:endnote w:type="separator" w:id="-1">
+    <w:p>
+      <w:pPr>
+        <w:spacing w:after="0" w:line="240" w:lineRule="auto"/>
+      </w:pPr>
+      <w:r>
+        <w:separator/>
+      </w:r>
+    </w:p>
+  </w:endnote>
+  <w:endnote w:type="continuationSeparator" w:id="0">
+    <w:p>
+      <w:pPr>
+        <w:spacing w:after="0" w:line="240" w:lineRule="auto"/>
+      </w:pPr>
+      <w:r>
+        <w:continuationSeparator/>
+      </w:r>
+    </w:p>
+  </w:endnote>
+</w:endnotes>
+</file>
+
+<file path=word/footnotes.xml><?xml version="1.0" encoding="utf-8"?>
+<w:footnotes xmlns:wpc="http://schemas.microsoft.com/office/word/2010/wordprocessingCanvas" xmlns:mc="http://schemas.openxmlformats.org/markup-compatibility/2006" xmlns:o="urn:schemas-microsoft-com:office:office" xmlns:r="http://schemas.openxmlformats.org/officeDocument/2006/relationships" xmlns:m="http://schemas.openxmlformats.org/officeDocument/2006/math" xmlns:v="urn:schemas-microsoft-com:vml" xmlns:wp14="http://schemas.microsoft.com/office/word/2010/wordprocessingDrawing" xmlns:wp="http://schemas.openxmlformats.org/drawingml/2006/wordprocessingDrawing" xmlns:w10="urn:schemas-microsoft-com:office:word" xmlns:w="http://schemas.openxmlformats.org/wordprocessingml/2006/main" xmlns:w14="http://schemas.microsoft.com/office/word/2010/wordml" xmlns:w15="http://schemas.microsoft.com/office/word/2012/wordml" xmlns:wpg="http://schemas.microsoft.com/office/word/2010/wordprocessingGroup" xmlns:wpi="http://schemas.microsoft.com/office/word/2010/wordprocessingInk" xmlns:wne="http://schemas.microsoft.com/office/word/2006/wordml" xmlns:wps="http://schemas.microsoft.com/office/word/2010/wordprocessingShape" mc:Ignorable="w14 w15 wp14">
+  <w:footnote w:type="separator" w:id="-1">
+    <w:p>
+      <w:pPr>
+        <w:spacing w:after="0" w:line="240" w:lineRule="auto"/>
+      </w:pPr>
+      <w:r>
+        <w:separator/>
+      </w:r>
+    </w:p>
+  </w:footnote>
+  <w:footnote w:type="continuationSeparator" w:id="0">
+    <w:p>
+      <w:pPr>
+        <w:spacing w:after="0" w:line="240" w:lineRule="auto"/>
+      </w:pPr>
+      <w:r>
+        <w:continuationSeparator/>
+      </w:r>
+    </w:p>
+  </w:footnote>
+</w:footnotes>
 </file>
 
 <file path=word/numbering.xml><?xml version="1.0" encoding="utf-8"?>
@@ -1917,15 +3353,6 @@
   </w:abstractNum>
   <w:num w:numId="1">
     <w:abstractNumId w:val="0"/>
-    <w:lvlOverride w:ilvl="0"/>
-    <w:lvlOverride w:ilvl="1"/>
-    <w:lvlOverride w:ilvl="2"/>
-    <w:lvlOverride w:ilvl="3"/>
-    <w:lvlOverride w:ilvl="4"/>
-    <w:lvlOverride w:ilvl="5"/>
-    <w:lvlOverride w:ilvl="6"/>
-    <w:lvlOverride w:ilvl="7"/>
-    <w:lvlOverride w:ilvl="8"/>
   </w:num>
 </w:numbering>
 </file>
@@ -2428,6 +3855,50 @@
       </w:tblBorders>
     </w:tblPr>
   </w:style>
+  <w:style w:type="paragraph" w:styleId="Header">
+    <w:name w:val="header"/>
+    <w:basedOn w:val="Normal"/>
+    <w:link w:val="HeaderChar"/>
+    <w:uiPriority w:val="99"/>
+    <w:unhideWhenUsed/>
+    <w:rsid w:val="0094236C"/>
+    <w:pPr>
+      <w:tabs>
+        <w:tab w:val="center" w:pos="4680"/>
+        <w:tab w:val="right" w:pos="9360"/>
+      </w:tabs>
+      <w:spacing w:after="0" w:line="240" w:lineRule="auto"/>
+    </w:pPr>
+  </w:style>
+  <w:style w:type="character" w:customStyle="1" w:styleId="HeaderChar">
+    <w:name w:val="Header Char"/>
+    <w:basedOn w:val="DefaultParagraphFont"/>
+    <w:link w:val="Header"/>
+    <w:uiPriority w:val="99"/>
+    <w:rsid w:val="0094236C"/>
+  </w:style>
+  <w:style w:type="paragraph" w:styleId="Footer">
+    <w:name w:val="footer"/>
+    <w:basedOn w:val="Normal"/>
+    <w:link w:val="FooterChar"/>
+    <w:uiPriority w:val="99"/>
+    <w:unhideWhenUsed/>
+    <w:rsid w:val="0094236C"/>
+    <w:pPr>
+      <w:tabs>
+        <w:tab w:val="center" w:pos="4680"/>
+        <w:tab w:val="right" w:pos="9360"/>
+      </w:tabs>
+      <w:spacing w:after="0" w:line="240" w:lineRule="auto"/>
+    </w:pPr>
+  </w:style>
+  <w:style w:type="character" w:customStyle="1" w:styleId="FooterChar">
+    <w:name w:val="Footer Char"/>
+    <w:basedOn w:val="DefaultParagraphFont"/>
+    <w:link w:val="Footer"/>
+    <w:uiPriority w:val="99"/>
+    <w:rsid w:val="0094236C"/>
+  </w:style>
 </w:styles>
 </file>
 
@@ -2697,7 +4168,7 @@
 </file>
 
 <file path=customXml/itemProps1.xml><?xml version="1.0" encoding="utf-8"?>
-<ds:datastoreItem xmlns:ds="http://schemas.openxmlformats.org/officeDocument/2006/customXml" ds:itemID="{A2BCEDA1-A551-45AC-A495-34E7A128CC69}">
+<ds:datastoreItem xmlns:ds="http://schemas.openxmlformats.org/officeDocument/2006/customXml" ds:itemID="{53E94B61-9BBA-4088-915B-4D6878238F28}">
   <ds:schemaRefs>
     <ds:schemaRef ds:uri="http://schemas.openxmlformats.org/officeDocument/2006/bibliography"/>
   </ds:schemaRefs>
